--- a/Part 3/project_part_3_report_group_5.docx
+++ b/Part 3/project_part_3_report_group_5.docx
@@ -1,6 +1,6 @@
 
 <file path=word/document.xml><?xml version="1.0" encoding="utf-8"?>
-<w:document xmlns:wpc="http://schemas.microsoft.com/office/word/2010/wordprocessingCanvas" xmlns:cx="http://schemas.microsoft.com/office/drawing/2014/chartex" xmlns:cx1="http://schemas.microsoft.com/office/drawing/2015/9/8/chartex" xmlns:cx2="http://schemas.microsoft.com/office/drawing/2015/10/21/chartex" xmlns:cx3="http://schemas.microsoft.com/office/drawing/2016/5/9/chartex" xmlns:cx4="http://schemas.microsoft.com/office/drawing/2016/5/10/chartex" xmlns:cx5="http://schemas.microsoft.com/office/drawing/2016/5/11/chartex" xmlns:cx6="http://schemas.microsoft.com/office/drawing/2016/5/12/chartex" xmlns:cx7="http://schemas.microsoft.com/office/drawing/2016/5/13/chartex" xmlns:cx8="http://schemas.microsoft.com/office/drawing/2016/5/14/chartex" xmlns:mc="http://schemas.openxmlformats.org/markup-compatibility/2006" xmlns:aink="http://schemas.microsoft.com/office/drawing/2016/ink" xmlns:am3d="http://schemas.microsoft.com/office/drawing/2017/model3d" xmlns:o="urn:schemas-microsoft-com:office:office" xmlns:oel="http://schemas.microsoft.com/office/2019/extlst" xmlns:r="http://schemas.openxmlformats.org/officeDocument/2006/relationships" xmlns:m="http://schemas.openxmlformats.org/officeDocument/2006/math" xmlns:v="urn:schemas-microsoft-com:vml" xmlns:wp14="http://schemas.microsoft.com/office/word/2010/wordprocessingDrawing" xmlns:wp="http://schemas.openxmlformats.org/drawingml/2006/wordprocessingDrawing" xmlns:w10="urn:schemas-microsoft-com:office:word" xmlns:w="http://schemas.openxmlformats.org/wordprocessingml/2006/main" xmlns:w14="http://schemas.microsoft.com/office/word/2010/wordml" xmlns:w15="http://schemas.microsoft.com/office/word/2012/wordml" xmlns:w16cex="http://schemas.microsoft.com/office/word/2018/wordml/cex" xmlns:w16cid="http://schemas.microsoft.com/office/word/2016/wordml/cid" xmlns:w16="http://schemas.microsoft.com/office/word/2018/wordml" xmlns:w16du="http://schemas.microsoft.com/office/word/2023/wordml/word16du" xmlns:w16sdtdh="http://schemas.microsoft.com/office/word/2020/wordml/sdtdatahash" xmlns:w16se="http://schemas.microsoft.com/office/word/2015/wordml/symex" xmlns:wpg="http://schemas.microsoft.com/office/word/2010/wordprocessingGroup" xmlns:wpi="http://schemas.microsoft.com/office/word/2010/wordprocessingInk" xmlns:wne="http://schemas.microsoft.com/office/word/2006/wordml" xmlns:wps="http://schemas.microsoft.com/office/word/2010/wordprocessingShape" mc:Ignorable="w14 w15 w16se w16cid w16 w16cex w16sdtdh wp14">
+<w:document xmlns:wpc="http://schemas.microsoft.com/office/word/2010/wordprocessingCanvas" xmlns:cx="http://schemas.microsoft.com/office/drawing/2014/chartex" xmlns:cx1="http://schemas.microsoft.com/office/drawing/2015/9/8/chartex" xmlns:cx2="http://schemas.microsoft.com/office/drawing/2015/10/21/chartex" xmlns:cx3="http://schemas.microsoft.com/office/drawing/2016/5/9/chartex" xmlns:cx4="http://schemas.microsoft.com/office/drawing/2016/5/10/chartex" xmlns:cx5="http://schemas.microsoft.com/office/drawing/2016/5/11/chartex" xmlns:cx6="http://schemas.microsoft.com/office/drawing/2016/5/12/chartex" xmlns:cx7="http://schemas.microsoft.com/office/drawing/2016/5/13/chartex" xmlns:cx8="http://schemas.microsoft.com/office/drawing/2016/5/14/chartex" xmlns:mc="http://schemas.openxmlformats.org/markup-compatibility/2006" xmlns:aink="http://schemas.microsoft.com/office/drawing/2016/ink" xmlns:am3d="http://schemas.microsoft.com/office/drawing/2017/model3d" xmlns:o="urn:schemas-microsoft-com:office:office" xmlns:oel="http://schemas.microsoft.com/office/2019/extlst" xmlns:r="http://schemas.openxmlformats.org/officeDocument/2006/relationships" xmlns:m="http://schemas.openxmlformats.org/officeDocument/2006/math" xmlns:v="urn:schemas-microsoft-com:vml" xmlns:wp14="http://schemas.microsoft.com/office/word/2010/wordprocessingDrawing" xmlns:wp="http://schemas.openxmlformats.org/drawingml/2006/wordprocessingDrawing" xmlns:w10="urn:schemas-microsoft-com:office:word" xmlns:w="http://schemas.openxmlformats.org/wordprocessingml/2006/main" xmlns:w14="http://schemas.microsoft.com/office/word/2010/wordml" xmlns:w15="http://schemas.microsoft.com/office/word/2012/wordml" xmlns:w16cex="http://schemas.microsoft.com/office/word/2018/wordml/cex" xmlns:w16cid="http://schemas.microsoft.com/office/word/2016/wordml/cid" xmlns:w16="http://schemas.microsoft.com/office/word/2018/wordml" xmlns:w16sdtdh="http://schemas.microsoft.com/office/word/2020/wordml/sdtdatahash" xmlns:w16se="http://schemas.microsoft.com/office/word/2015/wordml/symex" xmlns:wpg="http://schemas.microsoft.com/office/word/2010/wordprocessingGroup" xmlns:wpi="http://schemas.microsoft.com/office/word/2010/wordprocessingInk" xmlns:wne="http://schemas.microsoft.com/office/word/2006/wordml" xmlns:wps="http://schemas.microsoft.com/office/word/2010/wordprocessingShape" mc:Ignorable="w14 w15 w16se w16cid w16 w16cex w16sdtdh wp14">
   <w:body>
     <w:p>
       <w:pPr>
@@ -468,30 +468,353 @@
     <w:p>
       <w:pPr>
         <w:rPr>
-          <w:color w:val="000000" w:themeColor="text1"/>
-        </w:rPr>
-      </w:pPr>
-    </w:p>
-    <w:p>
-      <w:pPr>
-        <w:rPr>
-          <w:color w:val="000000" w:themeColor="text1"/>
-        </w:rPr>
-      </w:pPr>
-    </w:p>
-    <w:p>
-      <w:pPr>
-        <w:rPr>
-          <w:color w:val="000000" w:themeColor="text1"/>
-        </w:rPr>
-      </w:pPr>
-      <w:r>
-        <w:rPr>
           <w:b/>
           <w:bCs/>
-          <w:color w:val="000000" w:themeColor="text1"/>
           <w:u w:val="single"/>
         </w:rPr>
+      </w:pPr>
+      <w:r>
+        <w:rPr>
+          <w:b/>
+          <w:bCs/>
+          <w:u w:val="single"/>
+        </w:rPr>
+        <w:t xml:space="preserve">Naive Bayes </w:t>
+      </w:r>
+      <w:r>
+        <w:rPr>
+          <w:b/>
+          <w:bCs/>
+          <w:u w:val="single"/>
+        </w:rPr>
+        <w:t>C</w:t>
+      </w:r>
+      <w:r>
+        <w:rPr>
+          <w:b/>
+          <w:bCs/>
+          <w:u w:val="single"/>
+        </w:rPr>
+        <w:t>lassification</w:t>
+      </w:r>
+    </w:p>
+    <w:p>
+      <w:pPr>
+        <w:rPr>
+          <w:color w:val="000000" w:themeColor="text1"/>
+        </w:rPr>
+      </w:pPr>
+    </w:p>
+    <w:p>
+      <w:pPr>
+        <w:pStyle w:val="NormalWeb"/>
+      </w:pPr>
+      <w:r>
+        <w:t>Naive Bayes is a classification algorithm that is based on Bayes' theorem, which states that the probability of a hypothesis (data point belonging to a particular class</w:t>
+      </w:r>
+      <w:r>
+        <w:t xml:space="preserve"> for instance</w:t>
+      </w:r>
+      <w:r>
+        <w:t xml:space="preserve">) is proportional to the likelihood of the evidence (the features of the data point) given that hypothesis, multiplied by the prior probability of the hypothesis. </w:t>
+      </w:r>
+      <w:r>
+        <w:t>The “</w:t>
+      </w:r>
+      <w:proofErr w:type="spellStart"/>
+      <w:r>
+        <w:t>naice</w:t>
+      </w:r>
+      <w:proofErr w:type="spellEnd"/>
+      <w:r>
+        <w:t xml:space="preserve">” in </w:t>
+      </w:r>
+      <w:r>
+        <w:t xml:space="preserve">Naive Bayes is </w:t>
+      </w:r>
+      <w:r>
+        <w:t>so called because</w:t>
+      </w:r>
+      <w:r>
+        <w:t xml:space="preserve"> it makes a simplifying assumption that the features are conditionally independent given the class label, even though </w:t>
+      </w:r>
+      <w:r>
+        <w:t>they</w:t>
+      </w:r>
+      <w:r>
+        <w:t xml:space="preserve"> may be correlated.</w:t>
+      </w:r>
+    </w:p>
+    <w:p>
+      <w:pPr>
+        <w:pStyle w:val="NormalWeb"/>
+      </w:pPr>
+      <w:r>
+        <w:t xml:space="preserve">The </w:t>
+      </w:r>
+      <w:proofErr w:type="spellStart"/>
+      <w:r>
+        <w:rPr>
+          <w:rStyle w:val="HTMLCode"/>
+        </w:rPr>
+        <w:t>naive_bayes</w:t>
+      </w:r>
+      <w:proofErr w:type="spellEnd"/>
+      <w:r>
+        <w:t xml:space="preserve"> function provided performs Naive Bayes classification on the given dataset. </w:t>
+      </w:r>
+      <w:r>
+        <w:t xml:space="preserve">We perform one-hot encode the categorical </w:t>
+      </w:r>
+      <w:proofErr w:type="spellStart"/>
+      <w:r>
+        <w:t>vairables</w:t>
+      </w:r>
+      <w:proofErr w:type="spellEnd"/>
+      <w:r>
+        <w:t xml:space="preserve"> for classification purpose and drop the original categorical values. The class label is also converted to a binary integer representation where </w:t>
+      </w:r>
+      <w:r>
+        <w:rPr>
+          <w:rStyle w:val="HTMLCode"/>
+        </w:rPr>
+        <w:t>0</w:t>
+      </w:r>
+      <w:r>
+        <w:t xml:space="preserve"> represents the class </w:t>
+      </w:r>
+      <w:r>
+        <w:rPr>
+          <w:rStyle w:val="HTMLCode"/>
+        </w:rPr>
+        <w:t>&lt;=50K</w:t>
+      </w:r>
+      <w:r>
+        <w:t xml:space="preserve"> and </w:t>
+      </w:r>
+      <w:r>
+        <w:rPr>
+          <w:rStyle w:val="HTMLCode"/>
+        </w:rPr>
+        <w:t>1</w:t>
+      </w:r>
+      <w:r>
+        <w:t xml:space="preserve"> represents the class </w:t>
+      </w:r>
+      <w:r>
+        <w:rPr>
+          <w:rStyle w:val="HTMLCode"/>
+        </w:rPr>
+        <w:t>&gt;50K</w:t>
+      </w:r>
+      <w:r>
+        <w:t>.</w:t>
+      </w:r>
+    </w:p>
+    <w:p>
+      <w:pPr>
+        <w:pStyle w:val="NormalWeb"/>
+      </w:pPr>
+      <w:r>
+        <w:t xml:space="preserve">The function then splits the dataset into training and test sets using the </w:t>
+      </w:r>
+      <w:proofErr w:type="spellStart"/>
+      <w:r>
+        <w:rPr>
+          <w:rStyle w:val="HTMLCode"/>
+        </w:rPr>
+        <w:t>train_test_split</w:t>
+      </w:r>
+      <w:proofErr w:type="spellEnd"/>
+      <w:r>
+        <w:t xml:space="preserve"> function from the </w:t>
+      </w:r>
+      <w:proofErr w:type="spellStart"/>
+      <w:r>
+        <w:rPr>
+          <w:rStyle w:val="HTMLCode"/>
+        </w:rPr>
+        <w:t>sklearn</w:t>
+      </w:r>
+      <w:proofErr w:type="spellEnd"/>
+      <w:r>
+        <w:t xml:space="preserve"> library. It fits a Gaussian Naive Bayes model to the training data using the </w:t>
+      </w:r>
+      <w:proofErr w:type="spellStart"/>
+      <w:r>
+        <w:rPr>
+          <w:rStyle w:val="HTMLCode"/>
+        </w:rPr>
+        <w:t>GaussianNB</w:t>
+      </w:r>
+      <w:proofErr w:type="spellEnd"/>
+      <w:r>
+        <w:t xml:space="preserve"> class from the </w:t>
+      </w:r>
+      <w:proofErr w:type="spellStart"/>
+      <w:proofErr w:type="gramStart"/>
+      <w:r>
+        <w:rPr>
+          <w:rStyle w:val="HTMLCode"/>
+        </w:rPr>
+        <w:t>sklearn.naive</w:t>
+      </w:r>
+      <w:proofErr w:type="gramEnd"/>
+      <w:r>
+        <w:rPr>
+          <w:rStyle w:val="HTMLCode"/>
+        </w:rPr>
+        <w:t>_bayes</w:t>
+      </w:r>
+      <w:proofErr w:type="spellEnd"/>
+      <w:r>
+        <w:t xml:space="preserve"> module. The accuracy of the model is then printed to the console using the </w:t>
+      </w:r>
+      <w:r>
+        <w:rPr>
+          <w:rStyle w:val="HTMLCode"/>
+        </w:rPr>
+        <w:t>score</w:t>
+      </w:r>
+      <w:r>
+        <w:t xml:space="preserve"> method on the test data. The predicted class labels are also computed using the </w:t>
+      </w:r>
+      <w:r>
+        <w:rPr>
+          <w:rStyle w:val="HTMLCode"/>
+        </w:rPr>
+        <w:t>predict</w:t>
+      </w:r>
+      <w:r>
+        <w:t xml:space="preserve"> method and stored in a </w:t>
+      </w:r>
+      <w:proofErr w:type="spellStart"/>
+      <w:r>
+        <w:t>DataFrame</w:t>
+      </w:r>
+      <w:proofErr w:type="spellEnd"/>
+      <w:r>
+        <w:t xml:space="preserve"> along with the actual class labels.</w:t>
+      </w:r>
+    </w:p>
+    <w:p>
+      <w:pPr>
+        <w:pStyle w:val="NormalWeb"/>
+      </w:pPr>
+      <w:r>
+        <w:t>We’ve created a</w:t>
+      </w:r>
+      <w:r>
+        <w:t xml:space="preserve"> confusion matrix heatmap </w:t>
+      </w:r>
+      <w:r>
+        <w:t>showing</w:t>
+      </w:r>
+      <w:r>
+        <w:t xml:space="preserve"> the number of true positives, false positives, true negatives, and false negatives for the classifier.</w:t>
+      </w:r>
+    </w:p>
+    <w:p>
+      <w:pPr>
+        <w:pStyle w:val="NormalWeb"/>
+      </w:pPr>
+      <w:r>
+        <w:t>Finally, the function prints the first 7 actual class labels, predicted class labels, and probability of the predicted class labels for the test data</w:t>
+      </w:r>
+      <w:r>
+        <w:t xml:space="preserve">. </w:t>
+      </w:r>
+      <w:r>
+        <w:t xml:space="preserve">It also prints the cross-validation score for the </w:t>
+      </w:r>
+      <w:r>
+        <w:lastRenderedPageBreak/>
+        <w:t xml:space="preserve">classifier using the </w:t>
+      </w:r>
+      <w:proofErr w:type="spellStart"/>
+      <w:r>
+        <w:rPr>
+          <w:rStyle w:val="HTMLCode"/>
+        </w:rPr>
+        <w:t>cross_val_score</w:t>
+      </w:r>
+      <w:proofErr w:type="spellEnd"/>
+      <w:r>
+        <w:t xml:space="preserve"> function from the </w:t>
+      </w:r>
+      <w:proofErr w:type="spellStart"/>
+      <w:proofErr w:type="gramStart"/>
+      <w:r>
+        <w:rPr>
+          <w:rStyle w:val="HTMLCode"/>
+        </w:rPr>
+        <w:t>sklearn.model</w:t>
+      </w:r>
+      <w:proofErr w:type="gramEnd"/>
+      <w:r>
+        <w:rPr>
+          <w:rStyle w:val="HTMLCode"/>
+        </w:rPr>
+        <w:t>_selection</w:t>
+      </w:r>
+      <w:proofErr w:type="spellEnd"/>
+      <w:r>
+        <w:t xml:space="preserve"> module with 3 folds.</w:t>
+      </w:r>
+    </w:p>
+    <w:p>
+      <w:pPr>
+        <w:pStyle w:val="NormalWeb"/>
+      </w:pPr>
+      <w:r>
+        <w:t>We’ve found the model accuracy to be 79%.</w:t>
+      </w:r>
+      <w:r>
+        <w:t xml:space="preserve"> </w:t>
+      </w:r>
+      <w:r>
+        <w:t>This indicated that the naive bayes classifier predicted the class labels for 79% of the test data sets.</w:t>
+      </w:r>
+      <w:r>
+        <w:t xml:space="preserve"> </w:t>
+      </w:r>
+      <w:r>
+        <w:t xml:space="preserve">The confusion matrix and heatmap show that there were a relatively large number of </w:t>
+      </w:r>
+      <w:r>
+        <w:t xml:space="preserve">True negatives, meaning the classifier correctly predicted that a data point belonged to the class label. </w:t>
+      </w:r>
+      <w:r>
+        <w:t>The cross-validation score shows that the model's performance was consistent across the 3 folds.</w:t>
+      </w:r>
+    </w:p>
+    <w:p>
+      <w:pPr>
+        <w:rPr>
+          <w:color w:val="000000" w:themeColor="text1"/>
+        </w:rPr>
+      </w:pPr>
+    </w:p>
+    <w:p>
+      <w:pPr>
+        <w:rPr>
+          <w:color w:val="000000" w:themeColor="text1"/>
+        </w:rPr>
+      </w:pPr>
+    </w:p>
+    <w:p>
+      <w:pPr>
+        <w:rPr>
+          <w:color w:val="000000" w:themeColor="text1"/>
+        </w:rPr>
+      </w:pPr>
+      <w:r>
+        <w:rPr>
+          <w:b/>
+          <w:bCs/>
+          <w:color w:val="000000" w:themeColor="text1"/>
+          <w:u w:val="single"/>
+        </w:rPr>
         <w:t>Outlier Detection</w:t>
       </w:r>
     </w:p>
@@ -526,15 +849,44 @@
         <w:spacing w:line="276" w:lineRule="auto"/>
       </w:pPr>
       <w:r>
-        <w:t xml:space="preserve">DBSCAN can be computationally expensive as it requires calculating the distances between all pairs of points within the dataset. This can make it difficult to </w:t>
+        <w:t>DBSCAN can be computationally expensive as it requires calculating the distances between all pairs of points within the dataset. This can make it difficult to scale to large datasets. Isolation Forest is more computationally efficient as it only requires building a set of random trees to detect anomalies. Isolation Forest is better for handling high dimensional data as compared to DBSCAN.</w:t>
+      </w:r>
+    </w:p>
+    <w:p>
+      <w:pPr>
+        <w:spacing w:line="276" w:lineRule="auto"/>
+      </w:pPr>
+    </w:p>
+    <w:p>
+      <w:pPr>
+        <w:spacing w:line="276" w:lineRule="auto"/>
+      </w:pPr>
+      <w:r>
+        <w:t xml:space="preserve">DBSCAN has two key parameters that require tuning: eps (maximum distance between points in a cluster) and </w:t>
+      </w:r>
+      <w:proofErr w:type="spellStart"/>
+      <w:r>
+        <w:t>min_samples</w:t>
+      </w:r>
+      <w:proofErr w:type="spellEnd"/>
+      <w:r>
+        <w:t xml:space="preserve"> (minimum number of points required to form a cluster). In our project the eps </w:t>
       </w:r>
       <w:proofErr w:type="gramStart"/>
       <w:r>
-        <w:t>scale to</w:t>
+        <w:t>was</w:t>
       </w:r>
       <w:proofErr w:type="gramEnd"/>
       <w:r>
-        <w:t xml:space="preserve"> large datasets. Isolation Forest is more computationally efficient as it only requires building a set of random trees to detect anomalies. Isolation Forest is better for handling high dimensional data as compared to DBSCAN.</w:t>
+        <w:t xml:space="preserve"> set to 2000 and </w:t>
+      </w:r>
+      <w:proofErr w:type="spellStart"/>
+      <w:r>
+        <w:t>min_samples</w:t>
+      </w:r>
+      <w:proofErr w:type="spellEnd"/>
+      <w:r>
+        <w:t xml:space="preserve"> to 400 for optimal performance. Isolation Forest has fewer parameters to tune, making it easier to use.</w:t>
       </w:r>
     </w:p>
     <w:p>
@@ -547,31 +899,36 @@
         <w:spacing w:line="276" w:lineRule="auto"/>
       </w:pPr>
       <w:r>
-        <w:t xml:space="preserve">DBSCAN has two key parameters that require tuning: eps (maximum distance between points in a cluster) and </w:t>
-      </w:r>
-      <w:proofErr w:type="spellStart"/>
-      <w:r>
-        <w:t>min_samples</w:t>
-      </w:r>
-      <w:proofErr w:type="spellEnd"/>
-      <w:r>
-        <w:t xml:space="preserve"> (minimum number of points required to form a cluster). In our project the eps </w:t>
+        <w:t xml:space="preserve">DBSCAN detected </w:t>
       </w:r>
       <w:proofErr w:type="gramStart"/>
       <w:r>
-        <w:t>was</w:t>
+        <w:t xml:space="preserve">2660 </w:t>
+      </w:r>
+      <w:r>
+        <w:t xml:space="preserve"> outliers</w:t>
       </w:r>
       <w:proofErr w:type="gramEnd"/>
       <w:r>
-        <w:t xml:space="preserve"> set to 2000 and </w:t>
-      </w:r>
-      <w:proofErr w:type="spellStart"/>
-      <w:r>
-        <w:t>min_samples</w:t>
-      </w:r>
-      <w:proofErr w:type="spellEnd"/>
-      <w:r>
-        <w:t xml:space="preserve"> to 400 for optimal performance. Isolation Forest has fewer parameters to tune, making it easier to use.</w:t>
+        <w:t xml:space="preserve"> out of a total of 32,561 values, resulting in a percentage of outliers detected of </w:t>
+      </w:r>
+      <w:r>
+        <w:t>8</w:t>
+      </w:r>
+      <w:r>
+        <w:t>.</w:t>
+      </w:r>
+      <w:r>
+        <w:t>17</w:t>
+      </w:r>
+      <w:r>
+        <w:t>%. On the other hand, Isolation Forest detected 3,249 outliers out of a total of 32,561 values, resulting in a percentage of outliers detected of 9.98%. Based on these results, we can see that Isolation Forest detected more outliers than DBSCAN. This indicates that Isolation Forest is more aggressive in identifying outliers and may be prone to</w:t>
+      </w:r>
+      <w:r>
+        <w:t xml:space="preserve"> some</w:t>
+      </w:r>
+      <w:r>
+        <w:t xml:space="preserve"> false positives.</w:t>
       </w:r>
     </w:p>
     <w:p>
@@ -584,56 +941,17 @@
         <w:spacing w:line="276" w:lineRule="auto"/>
       </w:pPr>
       <w:r>
+        <w:t xml:space="preserve">In conclusion, both </w:t>
+      </w:r>
+      <w:r>
+        <w:t>DBSCAN and Isolation Forest are useful techniques for anomaly detection that vary in their approach. Based off the findings of this project, if</w:t>
+      </w:r>
+      <w:r>
+        <w:t xml:space="preserve"> the goal is to identify a small </w:t>
+      </w:r>
+      <w:r>
         <w:lastRenderedPageBreak/>
-        <w:t xml:space="preserve">DBSCAN detected </w:t>
-      </w:r>
-      <w:proofErr w:type="gramStart"/>
-      <w:r>
-        <w:t xml:space="preserve">2660 </w:t>
-      </w:r>
-      <w:r>
-        <w:t xml:space="preserve"> outliers</w:t>
-      </w:r>
-      <w:proofErr w:type="gramEnd"/>
-      <w:r>
-        <w:t xml:space="preserve"> out of a total of 32,561 values, resulting in a percentage of outliers detected of </w:t>
-      </w:r>
-      <w:r>
-        <w:t>8</w:t>
-      </w:r>
-      <w:r>
-        <w:t>.</w:t>
-      </w:r>
-      <w:r>
-        <w:t>17</w:t>
-      </w:r>
-      <w:r>
-        <w:t>%. On the other hand, Isolation Forest detected 3,249 outliers out of a total of 32,561 values, resulting in a percentage of outliers detected of 9.98%. Based on these results, we can see that Isolation Forest detected more outliers than DBSCAN. This indicates that Isolation Forest is more aggressive in identifying outliers and may be prone to</w:t>
-      </w:r>
-      <w:r>
-        <w:t xml:space="preserve"> some</w:t>
-      </w:r>
-      <w:r>
-        <w:t xml:space="preserve"> false positives.</w:t>
-      </w:r>
-    </w:p>
-    <w:p>
-      <w:pPr>
-        <w:spacing w:line="276" w:lineRule="auto"/>
-      </w:pPr>
-    </w:p>
-    <w:p>
-      <w:pPr>
-        <w:spacing w:line="276" w:lineRule="auto"/>
-      </w:pPr>
-      <w:r>
-        <w:t xml:space="preserve">In conclusion, both </w:t>
-      </w:r>
-      <w:r>
-        <w:t>DBSCAN and Isolation Forest are useful techniques for anomaly detection that vary in their approach. Based off the findings of this project, if</w:t>
-      </w:r>
-      <w:r>
-        <w:t xml:space="preserve"> the goal is to identify a small number of outliers that are more accurate (low false positive rate), then DBSCAN is more suitable. However, if the goal is to identify a larger number of outliers even at the cost of some false positives, then Isolation Forest may be more suitable. There is no right or wrong choice between which technique to use for outlier detection, as both have their own strengths and weaknesses</w:t>
+        <w:t>number of outliers that are more accurate (low false positive rate), then DBSCAN is more suitable. However, if the goal is to identify a larger number of outliers even at the cost of some false positives, then Isolation Forest may be more suitable. There is no right or wrong choice between which technique to use for outlier detection, as both have their own strengths and weaknesses</w:t>
       </w:r>
       <w:r>
         <w:t xml:space="preserve">. However, the choice of these two techniques depends on the specific characteristics of the dataset and the application requirements. </w:t>
@@ -1056,7 +1374,7 @@
   <w:style w:type="paragraph" w:default="1" w:styleId="Normal">
     <w:name w:val="Normal"/>
     <w:qFormat/>
-    <w:rsid w:val="00F3428E"/>
+    <w:rsid w:val="00B32CA8"/>
     <w:pPr>
       <w:spacing w:after="0" w:line="240" w:lineRule="auto"/>
     </w:pPr>
@@ -1104,6 +1422,29 @@
     <w:rPr>
       <w:color w:val="0563C1" w:themeColor="hyperlink"/>
       <w:u w:val="single"/>
+    </w:rPr>
+  </w:style>
+  <w:style w:type="paragraph" w:styleId="NormalWeb">
+    <w:name w:val="Normal (Web)"/>
+    <w:basedOn w:val="Normal"/>
+    <w:uiPriority w:val="99"/>
+    <w:unhideWhenUsed/>
+    <w:rsid w:val="00B32CA8"/>
+    <w:pPr>
+      <w:spacing w:before="100" w:beforeAutospacing="1" w:after="100" w:afterAutospacing="1"/>
+    </w:pPr>
+  </w:style>
+  <w:style w:type="character" w:styleId="HTMLCode">
+    <w:name w:val="HTML Code"/>
+    <w:basedOn w:val="DefaultParagraphFont"/>
+    <w:uiPriority w:val="99"/>
+    <w:semiHidden/>
+    <w:unhideWhenUsed/>
+    <w:rsid w:val="00B32CA8"/>
+    <w:rPr>
+      <w:rFonts w:ascii="Courier New" w:eastAsia="Times New Roman" w:hAnsi="Courier New" w:cs="Courier New"/>
+      <w:sz w:val="20"/>
+      <w:szCs w:val="20"/>
     </w:rPr>
   </w:style>
 </w:styles>

--- a/Part 3/project_part_3_report_group_5.docx
+++ b/Part 3/project_part_3_report_group_5.docx
@@ -210,82 +210,404 @@
     <w:p>
       <w:pPr>
         <w:rPr>
-          <w:color w:val="000000" w:themeColor="text1"/>
-        </w:rPr>
-      </w:pPr>
-    </w:p>
-    <w:p>
-      <w:pPr>
-        <w:rPr>
-          <w:color w:val="000000" w:themeColor="text1"/>
-        </w:rPr>
-      </w:pPr>
-    </w:p>
-    <w:p>
-      <w:pPr>
-        <w:rPr>
           <w:b/>
           <w:bCs/>
-          <w:color w:val="000000" w:themeColor="text1"/>
+          <w:noProof/>
+          <w:color w:val="000000" w:themeColor="text1"/>
+          <w:u w:val="single"/>
         </w:rPr>
       </w:pPr>
       <w:r>
         <w:rPr>
           <w:b/>
           <w:bCs/>
+          <w:noProof/>
           <w:color w:val="000000" w:themeColor="text1"/>
           <w:u w:val="single"/>
         </w:rPr>
-        <w:t>Research Question</w:t>
-      </w:r>
-    </w:p>
-    <w:p>
-      <w:pPr>
-        <w:rPr>
-          <w:color w:val="000000" w:themeColor="text1"/>
-        </w:rPr>
-      </w:pPr>
-    </w:p>
-    <w:p>
-      <w:pPr>
-        <w:rPr>
-          <w:color w:val="000000" w:themeColor="text1"/>
-        </w:rPr>
-      </w:pPr>
-      <w:r>
-        <w:rPr>
-          <w:color w:val="000000" w:themeColor="text1"/>
-        </w:rPr>
-        <w:t>The goal of this dataset is to be able to classify citizens of the United States into one of two income brackets: Greater than $50,000 net annual income, and less than</w:t>
-      </w:r>
-      <w:r>
-        <w:rPr>
-          <w:color w:val="000000" w:themeColor="text1"/>
-        </w:rPr>
-        <w:t xml:space="preserve"> or equal to</w:t>
-      </w:r>
-      <w:r>
-        <w:rPr>
-          <w:color w:val="000000" w:themeColor="text1"/>
-        </w:rPr>
-        <w:t xml:space="preserve"> $50,000 annual income. To answer this question, the following methods were used: rule-based classification, Naïve Bayes classification, and artificial neural networks.</w:t>
-      </w:r>
-    </w:p>
-    <w:p>
-      <w:pPr>
-        <w:rPr>
-          <w:color w:val="000000" w:themeColor="text1"/>
-        </w:rPr>
-      </w:pPr>
+        <w:t>Clustering</w:t>
+      </w:r>
+    </w:p>
+    <w:p>
+      <w:pPr>
+        <w:rPr>
+          <w:noProof/>
+          <w:color w:val="000000" w:themeColor="text1"/>
+        </w:rPr>
+      </w:pPr>
+    </w:p>
+    <w:p>
+      <w:pPr>
+        <w:rPr>
+          <w:noProof/>
+          <w:color w:val="000000" w:themeColor="text1"/>
+        </w:rPr>
+      </w:pPr>
+      <w:r>
+        <w:rPr>
+          <w:noProof/>
+          <w:color w:val="000000" w:themeColor="text1"/>
+        </w:rPr>
+        <w:t xml:space="preserve">The Clustering alogirthm </w:t>
+      </w:r>
+      <w:commentRangeStart w:id="0"/>
+      <w:commentRangeEnd w:id="0"/>
+      <w:r>
+        <w:rPr>
+          <w:rStyle w:val="CommentReference"/>
+        </w:rPr>
+        <w:commentReference w:id="0"/>
+      </w:r>
+      <w:r>
+        <w:rPr>
+          <w:noProof/>
+          <w:color w:val="000000" w:themeColor="text1"/>
+        </w:rPr>
+        <w:t>that was performed is called K-Means. This clustering approach is an unsupervised machine learning algorithm to partition our data set into k clusters based on their similarity. To obtain the optimal k, we have implemented two algorithms: elbow method and silhouette scoer.</w:t>
+      </w:r>
+    </w:p>
+    <w:p>
+      <w:pPr>
+        <w:rPr>
+          <w:noProof/>
+          <w:color w:val="000000" w:themeColor="text1"/>
+        </w:rPr>
+      </w:pPr>
+    </w:p>
+    <w:p>
+      <w:pPr>
+        <w:rPr>
+          <w:noProof/>
+          <w:color w:val="000000" w:themeColor="text1"/>
+        </w:rPr>
+      </w:pPr>
+      <w:commentRangeStart w:id="1"/>
+      <w:r>
+        <w:rPr>
+          <w:noProof/>
+          <w:color w:val="000000" w:themeColor="text1"/>
+        </w:rPr>
+        <w:t xml:space="preserve">The elbow method is completed by plotting </w:t>
+      </w:r>
+      <w:r>
+        <w:t xml:space="preserve">Within-Cluster </w:t>
+      </w:r>
+      <w:r>
+        <w:rPr>
+          <w:noProof/>
+          <w:color w:val="000000" w:themeColor="text1"/>
+        </w:rPr>
+        <w:t>sum of squres against the number of clusters. We find the “elbow” point by finding the dip where the graph changes it’s shape</w:t>
+      </w:r>
+      <w:commentRangeEnd w:id="1"/>
+      <w:r>
+        <w:rPr>
+          <w:rStyle w:val="CommentReference"/>
+        </w:rPr>
+        <w:commentReference w:id="1"/>
+      </w:r>
+      <w:r>
+        <w:rPr>
+          <w:noProof/>
+          <w:color w:val="000000" w:themeColor="text1"/>
+        </w:rPr>
+        <w:t>.</w:t>
+      </w:r>
+    </w:p>
+    <w:p>
+      <w:pPr>
+        <w:rPr>
+          <w:noProof/>
+          <w:color w:val="000000" w:themeColor="text1"/>
+        </w:rPr>
+      </w:pPr>
+    </w:p>
+    <w:p>
+      <w:r>
+        <w:lastRenderedPageBreak/>
+        <w:drawing>
+          <wp:inline distT="0" distB="0" distL="0" distR="0" wp14:anchorId="36EFFB4D" wp14:editId="2F8879A3">
+            <wp:extent cx="4064000" cy="3048000"/>
+            <wp:effectExtent l="0" t="0" r="0" b="0"/>
+            <wp:docPr id="5" name="Picture 5" descr="Chart, line chart&#10;&#10;Description automatically generated"/>
+            <wp:cNvGraphicFramePr>
+              <a:graphicFrameLocks xmlns:a="http://schemas.openxmlformats.org/drawingml/2006/main" noChangeAspect="1"/>
+            </wp:cNvGraphicFramePr>
+            <a:graphic xmlns:a="http://schemas.openxmlformats.org/drawingml/2006/main">
+              <a:graphicData uri="http://schemas.openxmlformats.org/drawingml/2006/picture">
+                <pic:pic xmlns:pic="http://schemas.openxmlformats.org/drawingml/2006/picture">
+                  <pic:nvPicPr>
+                    <pic:cNvPr id="5" name="Picture 5" descr="Chart, line chart&#10;&#10;Description automatically generated"/>
+                    <pic:cNvPicPr/>
+                  </pic:nvPicPr>
+                  <pic:blipFill>
+                    <a:blip r:embed="rId10"/>
+                    <a:stretch>
+                      <a:fillRect/>
+                    </a:stretch>
+                  </pic:blipFill>
+                  <pic:spPr>
+                    <a:xfrm>
+                      <a:off x="0" y="0"/>
+                      <a:ext cx="4064000" cy="3048000"/>
+                    </a:xfrm>
+                    <a:prstGeom prst="rect">
+                      <a:avLst/>
+                    </a:prstGeom>
+                  </pic:spPr>
+                </pic:pic>
+              </a:graphicData>
+            </a:graphic>
+          </wp:inline>
+        </w:drawing>
+      </w:r>
+    </w:p>
+    <w:p>
+      <w:pPr>
+        <w:rPr>
+          <w:noProof/>
+          <w:color w:val="000000" w:themeColor="text1"/>
+        </w:rPr>
+      </w:pPr>
+    </w:p>
+    <w:p>
+      <w:r>
+        <w:t>The silhouette method finds the optimal k by calculating the mean silhouette coefficient for different values of k. The higher the score, the better the clustering, meaning the points are matched to their assigned cluster. Before completing the clustering, we dropped the education attribute because there was another attribute that had the same numerical values instead of the categorical one.</w:t>
+      </w:r>
     </w:p>
     <w:p/>
+    <w:p>
+      <w:pPr>
+        <w:rPr>
+          <w:noProof/>
+          <w:color w:val="000000" w:themeColor="text1"/>
+        </w:rPr>
+      </w:pPr>
+      <w:r>
+        <w:rPr>
+          <w:noProof/>
+          <w:color w:val="000000" w:themeColor="text1"/>
+        </w:rPr>
+        <w:t xml:space="preserve">Using both methods, we find the optimal </w:t>
+      </w:r>
+      <w:commentRangeStart w:id="2"/>
+      <w:r>
+        <w:rPr>
+          <w:noProof/>
+          <w:color w:val="000000" w:themeColor="text1"/>
+        </w:rPr>
+        <w:t xml:space="preserve">k to be </w:t>
+      </w:r>
+      <w:commentRangeEnd w:id="2"/>
+      <w:r>
+        <w:rPr>
+          <w:rStyle w:val="CommentReference"/>
+        </w:rPr>
+        <w:commentReference w:id="2"/>
+      </w:r>
+      <w:r>
+        <w:rPr>
+          <w:noProof/>
+          <w:color w:val="000000" w:themeColor="text1"/>
+        </w:rPr>
+        <w:t xml:space="preserve">3 which was consistent across multiple iterations. </w:t>
+      </w:r>
+    </w:p>
+    <w:p>
+      <w:pPr>
+        <w:pStyle w:val="NormalWeb"/>
+      </w:pPr>
+      <w:r>
+        <w:t xml:space="preserve">k=2, the clusters are primarily separated by Age, where one of the clusters appears for younger </w:t>
+      </w:r>
+      <w:proofErr w:type="gramStart"/>
+      <w:r>
+        <w:t>individuals</w:t>
+      </w:r>
+      <w:proofErr w:type="gramEnd"/>
+      <w:r>
+        <w:t xml:space="preserve"> vs older ones. We also see overlap between Education and hours per week between the two clusters.</w:t>
+      </w:r>
+    </w:p>
+    <w:p>
+      <w:pPr>
+        <w:pStyle w:val="NormalWeb"/>
+      </w:pPr>
+      <w:r>
+        <w:t xml:space="preserve">k=3, we separate the clusters by Age and </w:t>
+      </w:r>
+      <w:proofErr w:type="gramStart"/>
+      <w:r>
+        <w:t>Education</w:t>
+      </w:r>
+      <w:proofErr w:type="gramEnd"/>
+      <w:r>
+        <w:t xml:space="preserve"> and we can see more into younger population with higher level of education and the opposite representing the higher level. Some attributes don’t really have a big effect on the clustering. Relationship attribute can be dropped for example in our case.</w:t>
+      </w:r>
+    </w:p>
+    <w:p>
+      <w:pPr>
+        <w:pStyle w:val="NormalWeb"/>
+      </w:pPr>
+      <w:r>
+        <w:t>The clustering has provided insights to the dataset that we wouldn’t normally see. Clusters have showed us different population ranging from a certain age with the relationship they have with other attributes.</w:t>
+      </w:r>
+    </w:p>
+    <w:p>
+      <w:pPr>
+        <w:pStyle w:val="NormalWeb"/>
+      </w:pPr>
+    </w:p>
+    <w:p>
+      <w:pPr>
+        <w:pStyle w:val="NormalWeb"/>
+      </w:pPr>
+      <w:r>
+        <w:rPr>
+          <w:noProof/>
+          <w14:ligatures w14:val="standardContextual"/>
+        </w:rPr>
+        <w:lastRenderedPageBreak/>
+        <w:drawing>
+          <wp:inline distT="0" distB="0" distL="0" distR="0" wp14:anchorId="21AF32B1" wp14:editId="593866EC">
+            <wp:extent cx="5943600" cy="5576570"/>
+            <wp:effectExtent l="0" t="0" r="0" b="0"/>
+            <wp:docPr id="2" name="Picture 2" descr="Chart, scatter chart&#10;&#10;Description automatically generated"/>
+            <wp:cNvGraphicFramePr>
+              <a:graphicFrameLocks xmlns:a="http://schemas.openxmlformats.org/drawingml/2006/main" noChangeAspect="1"/>
+            </wp:cNvGraphicFramePr>
+            <a:graphic xmlns:a="http://schemas.openxmlformats.org/drawingml/2006/main">
+              <a:graphicData uri="http://schemas.openxmlformats.org/drawingml/2006/picture">
+                <pic:pic xmlns:pic="http://schemas.openxmlformats.org/drawingml/2006/picture">
+                  <pic:nvPicPr>
+                    <pic:cNvPr id="2" name="Picture 2" descr="Chart, scatter chart&#10;&#10;Description automatically generated"/>
+                    <pic:cNvPicPr/>
+                  </pic:nvPicPr>
+                  <pic:blipFill>
+                    <a:blip r:embed="rId11">
+                      <a:extLst>
+                        <a:ext uri="{28A0092B-C50C-407E-A947-70E740481C1C}">
+                          <a14:useLocalDpi xmlns:a14="http://schemas.microsoft.com/office/drawing/2010/main" val="0"/>
+                        </a:ext>
+                      </a:extLst>
+                    </a:blip>
+                    <a:stretch>
+                      <a:fillRect/>
+                    </a:stretch>
+                  </pic:blipFill>
+                  <pic:spPr>
+                    <a:xfrm>
+                      <a:off x="0" y="0"/>
+                      <a:ext cx="5943600" cy="5576570"/>
+                    </a:xfrm>
+                    <a:prstGeom prst="rect">
+                      <a:avLst/>
+                    </a:prstGeom>
+                  </pic:spPr>
+                </pic:pic>
+              </a:graphicData>
+            </a:graphic>
+          </wp:inline>
+        </w:drawing>
+      </w:r>
+    </w:p>
+    <w:p>
+      <w:pPr>
+        <w:rPr>
+          <w:noProof/>
+          <w:color w:val="000000" w:themeColor="text1"/>
+          <w:u w:val="single"/>
+        </w:rPr>
+      </w:pPr>
+    </w:p>
+    <w:p>
+      <w:pPr>
+        <w:rPr>
+          <w:noProof/>
+          <w:color w:val="000000" w:themeColor="text1"/>
+          <w:u w:val="single"/>
+        </w:rPr>
+      </w:pPr>
+      <w:r>
+        <w:rPr>
+          <w:noProof/>
+          <w:color w:val="000000" w:themeColor="text1"/>
+          <w:u w:val="single"/>
+          <w14:ligatures w14:val="standardContextual"/>
+        </w:rPr>
+        <w:lastRenderedPageBreak/>
+        <w:drawing>
+          <wp:inline distT="0" distB="0" distL="0" distR="0" wp14:anchorId="63D15588" wp14:editId="70CB2E86">
+            <wp:extent cx="5943600" cy="5404485"/>
+            <wp:effectExtent l="0" t="0" r="0" b="5715"/>
+            <wp:docPr id="3" name="Picture 3" descr="Chart, scatter chart&#10;&#10;Description automatically generated"/>
+            <wp:cNvGraphicFramePr>
+              <a:graphicFrameLocks xmlns:a="http://schemas.openxmlformats.org/drawingml/2006/main" noChangeAspect="1"/>
+            </wp:cNvGraphicFramePr>
+            <a:graphic xmlns:a="http://schemas.openxmlformats.org/drawingml/2006/main">
+              <a:graphicData uri="http://schemas.openxmlformats.org/drawingml/2006/picture">
+                <pic:pic xmlns:pic="http://schemas.openxmlformats.org/drawingml/2006/picture">
+                  <pic:nvPicPr>
+                    <pic:cNvPr id="3" name="Picture 3" descr="Chart, scatter chart&#10;&#10;Description automatically generated"/>
+                    <pic:cNvPicPr/>
+                  </pic:nvPicPr>
+                  <pic:blipFill>
+                    <a:blip r:embed="rId12">
+                      <a:extLst>
+                        <a:ext uri="{28A0092B-C50C-407E-A947-70E740481C1C}">
+                          <a14:useLocalDpi xmlns:a14="http://schemas.microsoft.com/office/drawing/2010/main" val="0"/>
+                        </a:ext>
+                      </a:extLst>
+                    </a:blip>
+                    <a:stretch>
+                      <a:fillRect/>
+                    </a:stretch>
+                  </pic:blipFill>
+                  <pic:spPr>
+                    <a:xfrm>
+                      <a:off x="0" y="0"/>
+                      <a:ext cx="5943600" cy="5404485"/>
+                    </a:xfrm>
+                    <a:prstGeom prst="rect">
+                      <a:avLst/>
+                    </a:prstGeom>
+                  </pic:spPr>
+                </pic:pic>
+              </a:graphicData>
+            </a:graphic>
+          </wp:inline>
+        </w:drawing>
+      </w:r>
+    </w:p>
+    <w:p>
+      <w:pPr>
+        <w:rPr>
+          <w:noProof/>
+          <w:color w:val="000000" w:themeColor="text1"/>
+          <w:u w:val="single"/>
+        </w:rPr>
+      </w:pPr>
+    </w:p>
+    <w:p>
+      <w:pPr>
+        <w:rPr>
+          <w:color w:val="000000" w:themeColor="text1"/>
+        </w:rPr>
+      </w:pPr>
+    </w:p>
+    <w:p>
+      <w:pPr>
+        <w:rPr>
+          <w:color w:val="000000" w:themeColor="text1"/>
+        </w:rPr>
+      </w:pPr>
+    </w:p>
     <w:p>
       <w:pPr>
         <w:rPr>
           <w:b/>
           <w:bCs/>
           <w:color w:val="000000" w:themeColor="text1"/>
-          <w:u w:val="single"/>
         </w:rPr>
       </w:pPr>
       <w:r>
@@ -295,15 +617,74 @@
           <w:color w:val="000000" w:themeColor="text1"/>
           <w:u w:val="single"/>
         </w:rPr>
-        <w:t xml:space="preserve">Classification </w:t>
-      </w:r>
-      <w:r>
+        <w:t>Research Question</w:t>
+      </w:r>
+    </w:p>
+    <w:p>
+      <w:pPr>
+        <w:rPr>
+          <w:color w:val="000000" w:themeColor="text1"/>
+        </w:rPr>
+      </w:pPr>
+    </w:p>
+    <w:p>
+      <w:pPr>
+        <w:rPr>
+          <w:color w:val="000000" w:themeColor="text1"/>
+        </w:rPr>
+      </w:pPr>
+      <w:r>
+        <w:rPr>
+          <w:color w:val="000000" w:themeColor="text1"/>
+        </w:rPr>
+        <w:t>The goal of this dataset is to be able to classify citizens of the United States into one of two income brackets: Greater than $50,000 net annual income, and less than</w:t>
+      </w:r>
+      <w:r>
+        <w:rPr>
+          <w:color w:val="000000" w:themeColor="text1"/>
+        </w:rPr>
+        <w:t xml:space="preserve"> or equal to</w:t>
+      </w:r>
+      <w:r>
+        <w:rPr>
+          <w:color w:val="000000" w:themeColor="text1"/>
+        </w:rPr>
+        <w:t xml:space="preserve"> $50,000 annual income. To answer this question, the following methods were used: rule-based classification, Naïve Bayes classification, and artificial neural networks.</w:t>
+      </w:r>
+    </w:p>
+    <w:p>
+      <w:pPr>
+        <w:rPr>
+          <w:color w:val="000000" w:themeColor="text1"/>
+        </w:rPr>
+      </w:pPr>
+    </w:p>
+    <w:p/>
+    <w:p>
+      <w:pPr>
         <w:rPr>
           <w:b/>
           <w:bCs/>
           <w:color w:val="000000" w:themeColor="text1"/>
           <w:u w:val="single"/>
         </w:rPr>
+      </w:pPr>
+      <w:r>
+        <w:rPr>
+          <w:b/>
+          <w:bCs/>
+          <w:color w:val="000000" w:themeColor="text1"/>
+          <w:u w:val="single"/>
+        </w:rPr>
+        <w:t xml:space="preserve">Classification </w:t>
+      </w:r>
+      <w:r>
+        <w:rPr>
+          <w:b/>
+          <w:bCs/>
+          <w:color w:val="000000" w:themeColor="text1"/>
+          <w:u w:val="single"/>
+        </w:rPr>
         <w:t>Methodologies</w:t>
       </w:r>
     </w:p>
@@ -320,7 +701,6 @@
           <w:color w:val="000000" w:themeColor="text1"/>
           <w:u w:val="single"/>
         </w:rPr>
-        <w:lastRenderedPageBreak/>
         <w:t>Rule-Based Classification</w:t>
       </w:r>
     </w:p>
@@ -479,23 +859,7 @@
           <w:bCs/>
           <w:u w:val="single"/>
         </w:rPr>
-        <w:t xml:space="preserve">Naive Bayes </w:t>
-      </w:r>
-      <w:r>
-        <w:rPr>
-          <w:b/>
-          <w:bCs/>
-          <w:u w:val="single"/>
-        </w:rPr>
-        <w:t>C</w:t>
-      </w:r>
-      <w:r>
-        <w:rPr>
-          <w:b/>
-          <w:bCs/>
-          <w:u w:val="single"/>
-        </w:rPr>
-        <w:t>lassification</w:t>
+        <w:t>Naive Bayes Classification</w:t>
       </w:r>
     </w:p>
     <w:p>
@@ -776,10 +1140,7 @@
         <w:t>This indicated that the naive bayes classifier predicted the class labels for 79% of the test data sets.</w:t>
       </w:r>
       <w:r>
-        <w:t xml:space="preserve"> </w:t>
-      </w:r>
-      <w:r>
-        <w:t xml:space="preserve">The confusion matrix and heatmap show that there were a relatively large number of </w:t>
+        <w:t xml:space="preserve"> The confusion matrix and heatmap show that there were a relatively large number of </w:t>
       </w:r>
       <w:r>
         <w:t xml:space="preserve">True negatives, meaning the classifier correctly predicted that a data point belonged to the class label. </w:t>
@@ -972,6 +1333,97 @@
     </w:sectPr>
   </w:body>
 </w:document>
+</file>
+
+<file path=word/comments.xml><?xml version="1.0" encoding="utf-8"?>
+<w:comments xmlns:wpc="http://schemas.microsoft.com/office/word/2010/wordprocessingCanvas" xmlns:cx="http://schemas.microsoft.com/office/drawing/2014/chartex" xmlns:cx1="http://schemas.microsoft.com/office/drawing/2015/9/8/chartex" xmlns:cx2="http://schemas.microsoft.com/office/drawing/2015/10/21/chartex" xmlns:cx3="http://schemas.microsoft.com/office/drawing/2016/5/9/chartex" xmlns:cx4="http://schemas.microsoft.com/office/drawing/2016/5/10/chartex" xmlns:cx5="http://schemas.microsoft.com/office/drawing/2016/5/11/chartex" xmlns:cx6="http://schemas.microsoft.com/office/drawing/2016/5/12/chartex" xmlns:cx7="http://schemas.microsoft.com/office/drawing/2016/5/13/chartex" xmlns:cx8="http://schemas.microsoft.com/office/drawing/2016/5/14/chartex" xmlns:mc="http://schemas.openxmlformats.org/markup-compatibility/2006" xmlns:aink="http://schemas.microsoft.com/office/drawing/2016/ink" xmlns:am3d="http://schemas.microsoft.com/office/drawing/2017/model3d" xmlns:o="urn:schemas-microsoft-com:office:office" xmlns:oel="http://schemas.microsoft.com/office/2019/extlst" xmlns:r="http://schemas.openxmlformats.org/officeDocument/2006/relationships" xmlns:m="http://schemas.openxmlformats.org/officeDocument/2006/math" xmlns:v="urn:schemas-microsoft-com:vml" xmlns:wp14="http://schemas.microsoft.com/office/word/2010/wordprocessingDrawing" xmlns:wp="http://schemas.openxmlformats.org/drawingml/2006/wordprocessingDrawing" xmlns:w10="urn:schemas-microsoft-com:office:word" xmlns:w="http://schemas.openxmlformats.org/wordprocessingml/2006/main" xmlns:w14="http://schemas.microsoft.com/office/word/2010/wordml" xmlns:w15="http://schemas.microsoft.com/office/word/2012/wordml" xmlns:w16cex="http://schemas.microsoft.com/office/word/2018/wordml/cex" xmlns:w16cid="http://schemas.microsoft.com/office/word/2016/wordml/cid" xmlns:w16="http://schemas.microsoft.com/office/word/2018/wordml" xmlns:w16sdtdh="http://schemas.microsoft.com/office/word/2020/wordml/sdtdatahash" xmlns:w16se="http://schemas.microsoft.com/office/word/2015/wordml/symex" xmlns:wpg="http://schemas.microsoft.com/office/word/2010/wordprocessingGroup" xmlns:wpi="http://schemas.microsoft.com/office/word/2010/wordprocessingInk" xmlns:wne="http://schemas.microsoft.com/office/word/2006/wordml" xmlns:wps="http://schemas.microsoft.com/office/word/2010/wordprocessingShape" mc:Ignorable="w14 w15 w16se w16cid w16 w16cex w16sdtdh wp14">
+  <w:comment w:id="0" w:author="Seth Adjei" w:date="2023-04-24T12:08:00Z" w:initials="MOU">
+    <w:p>
+      <w:r>
+        <w:rPr>
+          <w:rStyle w:val="CommentReference"/>
+        </w:rPr>
+        <w:annotationRef/>
+      </w:r>
+      <w:r>
+        <w:rPr>
+          <w:color w:val="000000"/>
+          <w:sz w:val="20"/>
+          <w:szCs w:val="20"/>
+        </w:rPr>
+        <w:t xml:space="preserve">Algorithm </w:t>
+      </w:r>
+    </w:p>
+  </w:comment>
+  <w:comment w:id="1" w:author="Seth Adjei" w:date="2023-04-24T12:21:00Z" w:initials="MOU">
+    <w:p>
+      <w:r>
+        <w:rPr>
+          <w:rStyle w:val="CommentReference"/>
+        </w:rPr>
+        <w:annotationRef/>
+      </w:r>
+      <w:r>
+        <w:rPr>
+          <w:color w:val="000000"/>
+          <w:sz w:val="20"/>
+          <w:szCs w:val="20"/>
+        </w:rPr>
+        <w:t>Where is the chart or the scree plot?</w:t>
+      </w:r>
+    </w:p>
+  </w:comment>
+  <w:comment w:id="2" w:author="Seth Adjei" w:date="2023-04-24T12:22:00Z" w:initials="MOU">
+    <w:p>
+      <w:r>
+        <w:rPr>
+          <w:rStyle w:val="CommentReference"/>
+        </w:rPr>
+        <w:annotationRef/>
+      </w:r>
+      <w:r>
+        <w:rPr>
+          <w:color w:val="000000"/>
+          <w:sz w:val="20"/>
+          <w:szCs w:val="20"/>
+        </w:rPr>
+        <w:t xml:space="preserve">Good </w:t>
+      </w:r>
+    </w:p>
+  </w:comment>
+</w:comments>
+</file>
+
+<file path=word/commentsExtended.xml><?xml version="1.0" encoding="utf-8"?>
+<w15:commentsEx xmlns:wpc="http://schemas.microsoft.com/office/word/2010/wordprocessingCanvas" xmlns:cx="http://schemas.microsoft.com/office/drawing/2014/chartex" xmlns:cx1="http://schemas.microsoft.com/office/drawing/2015/9/8/chartex" xmlns:cx2="http://schemas.microsoft.com/office/drawing/2015/10/21/chartex" xmlns:cx3="http://schemas.microsoft.com/office/drawing/2016/5/9/chartex" xmlns:cx4="http://schemas.microsoft.com/office/drawing/2016/5/10/chartex" xmlns:cx5="http://schemas.microsoft.com/office/drawing/2016/5/11/chartex" xmlns:cx6="http://schemas.microsoft.com/office/drawing/2016/5/12/chartex" xmlns:cx7="http://schemas.microsoft.com/office/drawing/2016/5/13/chartex" xmlns:cx8="http://schemas.microsoft.com/office/drawing/2016/5/14/chartex" xmlns:mc="http://schemas.openxmlformats.org/markup-compatibility/2006" xmlns:aink="http://schemas.microsoft.com/office/drawing/2016/ink" xmlns:am3d="http://schemas.microsoft.com/office/drawing/2017/model3d" xmlns:o="urn:schemas-microsoft-com:office:office" xmlns:oel="http://schemas.microsoft.com/office/2019/extlst" xmlns:r="http://schemas.openxmlformats.org/officeDocument/2006/relationships" xmlns:m="http://schemas.openxmlformats.org/officeDocument/2006/math" xmlns:v="urn:schemas-microsoft-com:vml" xmlns:wp14="http://schemas.microsoft.com/office/word/2010/wordprocessingDrawing" xmlns:wp="http://schemas.openxmlformats.org/drawingml/2006/wordprocessingDrawing" xmlns:w10="urn:schemas-microsoft-com:office:word" xmlns:w="http://schemas.openxmlformats.org/wordprocessingml/2006/main" xmlns:w14="http://schemas.microsoft.com/office/word/2010/wordml" xmlns:w15="http://schemas.microsoft.com/office/word/2012/wordml" xmlns:w16cex="http://schemas.microsoft.com/office/word/2018/wordml/cex" xmlns:w16cid="http://schemas.microsoft.com/office/word/2016/wordml/cid" xmlns:w16="http://schemas.microsoft.com/office/word/2018/wordml" xmlns:w16sdtdh="http://schemas.microsoft.com/office/word/2020/wordml/sdtdatahash" xmlns:w16se="http://schemas.microsoft.com/office/word/2015/wordml/symex" xmlns:wpg="http://schemas.microsoft.com/office/word/2010/wordprocessingGroup" xmlns:wpi="http://schemas.microsoft.com/office/word/2010/wordprocessingInk" xmlns:wne="http://schemas.microsoft.com/office/word/2006/wordml" xmlns:wps="http://schemas.microsoft.com/office/word/2010/wordprocessingShape" mc:Ignorable="w14 w15 w16se w16cid w16 w16cex w16sdtdh wp14">
+  <w15:commentEx w15:paraId="3DC4CF01" w15:done="1"/>
+  <w15:commentEx w15:paraId="42462ACF" w15:done="1"/>
+  <w15:commentEx w15:paraId="18E5320D" w15:done="1"/>
+</w15:commentsEx>
+</file>
+
+<file path=word/commentsExtensible.xml><?xml version="1.0" encoding="utf-8"?>
+<w16cex:commentsExtensible xmlns:wpc="http://schemas.microsoft.com/office/word/2010/wordprocessingCanvas" xmlns:cx="http://schemas.microsoft.com/office/drawing/2014/chartex" xmlns:cx1="http://schemas.microsoft.com/office/drawing/2015/9/8/chartex" xmlns:cx2="http://schemas.microsoft.com/office/drawing/2015/10/21/chartex" xmlns:cx3="http://schemas.microsoft.com/office/drawing/2016/5/9/chartex" xmlns:cx4="http://schemas.microsoft.com/office/drawing/2016/5/10/chartex" xmlns:cx5="http://schemas.microsoft.com/office/drawing/2016/5/11/chartex" xmlns:cx6="http://schemas.microsoft.com/office/drawing/2016/5/12/chartex" xmlns:cx7="http://schemas.microsoft.com/office/drawing/2016/5/13/chartex" xmlns:cx8="http://schemas.microsoft.com/office/drawing/2016/5/14/chartex" xmlns:mc="http://schemas.openxmlformats.org/markup-compatibility/2006" xmlns:aink="http://schemas.microsoft.com/office/drawing/2016/ink" xmlns:am3d="http://schemas.microsoft.com/office/drawing/2017/model3d" xmlns:o="urn:schemas-microsoft-com:office:office" xmlns:oel="http://schemas.microsoft.com/office/2019/extlst" xmlns:r="http://schemas.openxmlformats.org/officeDocument/2006/relationships" xmlns:m="http://schemas.openxmlformats.org/officeDocument/2006/math" xmlns:v="urn:schemas-microsoft-com:vml" xmlns:wp14="http://schemas.microsoft.com/office/word/2010/wordprocessingDrawing" xmlns:wp="http://schemas.openxmlformats.org/drawingml/2006/wordprocessingDrawing" xmlns:w10="urn:schemas-microsoft-com:office:word" xmlns:w="http://schemas.openxmlformats.org/wordprocessingml/2006/main" xmlns:w14="http://schemas.microsoft.com/office/word/2010/wordml" xmlns:w15="http://schemas.microsoft.com/office/word/2012/wordml" xmlns:w16cex="http://schemas.microsoft.com/office/word/2018/wordml/cex" xmlns:w16cid="http://schemas.microsoft.com/office/word/2016/wordml/cid" xmlns:w16="http://schemas.microsoft.com/office/word/2018/wordml" xmlns:w16sdtdh="http://schemas.microsoft.com/office/word/2020/wordml/sdtdatahash" xmlns:w16se="http://schemas.microsoft.com/office/word/2015/wordml/symex" xmlns:wpg="http://schemas.microsoft.com/office/word/2010/wordprocessingGroup" xmlns:wpi="http://schemas.microsoft.com/office/word/2010/wordprocessingInk" xmlns:wne="http://schemas.microsoft.com/office/word/2006/wordml" xmlns:wps="http://schemas.microsoft.com/office/word/2010/wordprocessingShape" mc:Ignorable="w14 w15 w16se w16cid w16 w16cex w16sdtdh wp14">
+  <w16cex:commentExtensible w16cex:durableId="27F0EFCA" w16cex:dateUtc="2023-04-24T16:08:00Z"/>
+  <w16cex:commentExtensible w16cex:durableId="27F0F2E7" w16cex:dateUtc="2023-04-24T16:21:00Z"/>
+  <w16cex:commentExtensible w16cex:durableId="27F0F2FD" w16cex:dateUtc="2023-04-24T16:22:00Z"/>
+</w16cex:commentsExtensible>
+</file>
+
+<file path=word/commentsIds.xml><?xml version="1.0" encoding="utf-8"?>
+<w16cid:commentsIds xmlns:wpc="http://schemas.microsoft.com/office/word/2010/wordprocessingCanvas" xmlns:cx="http://schemas.microsoft.com/office/drawing/2014/chartex" xmlns:cx1="http://schemas.microsoft.com/office/drawing/2015/9/8/chartex" xmlns:cx2="http://schemas.microsoft.com/office/drawing/2015/10/21/chartex" xmlns:cx3="http://schemas.microsoft.com/office/drawing/2016/5/9/chartex" xmlns:cx4="http://schemas.microsoft.com/office/drawing/2016/5/10/chartex" xmlns:cx5="http://schemas.microsoft.com/office/drawing/2016/5/11/chartex" xmlns:cx6="http://schemas.microsoft.com/office/drawing/2016/5/12/chartex" xmlns:cx7="http://schemas.microsoft.com/office/drawing/2016/5/13/chartex" xmlns:cx8="http://schemas.microsoft.com/office/drawing/2016/5/14/chartex" xmlns:mc="http://schemas.openxmlformats.org/markup-compatibility/2006" xmlns:aink="http://schemas.microsoft.com/office/drawing/2016/ink" xmlns:am3d="http://schemas.microsoft.com/office/drawing/2017/model3d" xmlns:o="urn:schemas-microsoft-com:office:office" xmlns:oel="http://schemas.microsoft.com/office/2019/extlst" xmlns:r="http://schemas.openxmlformats.org/officeDocument/2006/relationships" xmlns:m="http://schemas.openxmlformats.org/officeDocument/2006/math" xmlns:v="urn:schemas-microsoft-com:vml" xmlns:wp14="http://schemas.microsoft.com/office/word/2010/wordprocessingDrawing" xmlns:wp="http://schemas.openxmlformats.org/drawingml/2006/wordprocessingDrawing" xmlns:w10="urn:schemas-microsoft-com:office:word" xmlns:w="http://schemas.openxmlformats.org/wordprocessingml/2006/main" xmlns:w14="http://schemas.microsoft.com/office/word/2010/wordml" xmlns:w15="http://schemas.microsoft.com/office/word/2012/wordml" xmlns:w16cex="http://schemas.microsoft.com/office/word/2018/wordml/cex" xmlns:w16cid="http://schemas.microsoft.com/office/word/2016/wordml/cid" xmlns:w16="http://schemas.microsoft.com/office/word/2018/wordml" xmlns:w16sdtdh="http://schemas.microsoft.com/office/word/2020/wordml/sdtdatahash" xmlns:w16se="http://schemas.microsoft.com/office/word/2015/wordml/symex" xmlns:wpg="http://schemas.microsoft.com/office/word/2010/wordprocessingGroup" xmlns:wpi="http://schemas.microsoft.com/office/word/2010/wordprocessingInk" xmlns:wne="http://schemas.microsoft.com/office/word/2006/wordml" xmlns:wps="http://schemas.microsoft.com/office/word/2010/wordprocessingShape" mc:Ignorable="w14 w15 w16se w16cid w16 w16cex w16sdtdh wp14">
+  <w16cid:commentId w16cid:paraId="3DC4CF01" w16cid:durableId="27F0EFCA"/>
+  <w16cid:commentId w16cid:paraId="42462ACF" w16cid:durableId="27F0F2E7"/>
+  <w16cid:commentId w16cid:paraId="18E5320D" w16cid:durableId="27F0F2FD"/>
+</w16cid:commentsIds>
+</file>
+
+<file path=word/people.xml><?xml version="1.0" encoding="utf-8"?>
+<w15:people xmlns:wpc="http://schemas.microsoft.com/office/word/2010/wordprocessingCanvas" xmlns:cx="http://schemas.microsoft.com/office/drawing/2014/chartex" xmlns:cx1="http://schemas.microsoft.com/office/drawing/2015/9/8/chartex" xmlns:cx2="http://schemas.microsoft.com/office/drawing/2015/10/21/chartex" xmlns:cx3="http://schemas.microsoft.com/office/drawing/2016/5/9/chartex" xmlns:cx4="http://schemas.microsoft.com/office/drawing/2016/5/10/chartex" xmlns:cx5="http://schemas.microsoft.com/office/drawing/2016/5/11/chartex" xmlns:cx6="http://schemas.microsoft.com/office/drawing/2016/5/12/chartex" xmlns:cx7="http://schemas.microsoft.com/office/drawing/2016/5/13/chartex" xmlns:cx8="http://schemas.microsoft.com/office/drawing/2016/5/14/chartex" xmlns:mc="http://schemas.openxmlformats.org/markup-compatibility/2006" xmlns:aink="http://schemas.microsoft.com/office/drawing/2016/ink" xmlns:am3d="http://schemas.microsoft.com/office/drawing/2017/model3d" xmlns:o="urn:schemas-microsoft-com:office:office" xmlns:oel="http://schemas.microsoft.com/office/2019/extlst" xmlns:r="http://schemas.openxmlformats.org/officeDocument/2006/relationships" xmlns:m="http://schemas.openxmlformats.org/officeDocument/2006/math" xmlns:v="urn:schemas-microsoft-com:vml" xmlns:wp14="http://schemas.microsoft.com/office/word/2010/wordprocessingDrawing" xmlns:wp="http://schemas.openxmlformats.org/drawingml/2006/wordprocessingDrawing" xmlns:w10="urn:schemas-microsoft-com:office:word" xmlns:w="http://schemas.openxmlformats.org/wordprocessingml/2006/main" xmlns:w14="http://schemas.microsoft.com/office/word/2010/wordml" xmlns:w15="http://schemas.microsoft.com/office/word/2012/wordml" xmlns:w16cex="http://schemas.microsoft.com/office/word/2018/wordml/cex" xmlns:w16cid="http://schemas.microsoft.com/office/word/2016/wordml/cid" xmlns:w16="http://schemas.microsoft.com/office/word/2018/wordml" xmlns:w16sdtdh="http://schemas.microsoft.com/office/word/2020/wordml/sdtdatahash" xmlns:w16se="http://schemas.microsoft.com/office/word/2015/wordml/symex" xmlns:wpg="http://schemas.microsoft.com/office/word/2010/wordprocessingGroup" xmlns:wpi="http://schemas.microsoft.com/office/word/2010/wordprocessingInk" xmlns:wne="http://schemas.microsoft.com/office/word/2006/wordml" xmlns:wps="http://schemas.microsoft.com/office/word/2010/wordprocessingShape" mc:Ignorable="w14 w15 w16se w16cid w16 w16cex w16sdtdh wp14">
+  <w15:person w15:author="Seth Adjei">
+    <w15:presenceInfo w15:providerId="AD" w15:userId="S::adjeis1@nku.edu::21895e77-ed54-46d4-bd89-e206cfc00bc5"/>
+  </w15:person>
+</w15:people>
 </file>
 
 <file path=word/styles.xml><?xml version="1.0" encoding="utf-8"?>
@@ -1447,6 +1899,18 @@
       <w:szCs w:val="20"/>
     </w:rPr>
   </w:style>
+  <w:style w:type="character" w:styleId="CommentReference">
+    <w:name w:val="annotation reference"/>
+    <w:basedOn w:val="DefaultParagraphFont"/>
+    <w:uiPriority w:val="99"/>
+    <w:semiHidden/>
+    <w:unhideWhenUsed/>
+    <w:rsid w:val="00A236D8"/>
+    <w:rPr>
+      <w:sz w:val="16"/>
+      <w:szCs w:val="16"/>
+    </w:rPr>
+  </w:style>
 </w:styles>
 </file>
 

--- a/Part 3/project_part_3_report_group_5.docx
+++ b/Part 3/project_part_3_report_group_5.docx
@@ -1,6 +1,6 @@
 
 <file path=word/document.xml><?xml version="1.0" encoding="utf-8"?>
-<w:document xmlns:wpc="http://schemas.microsoft.com/office/word/2010/wordprocessingCanvas" xmlns:cx="http://schemas.microsoft.com/office/drawing/2014/chartex" xmlns:cx1="http://schemas.microsoft.com/office/drawing/2015/9/8/chartex" xmlns:cx2="http://schemas.microsoft.com/office/drawing/2015/10/21/chartex" xmlns:cx3="http://schemas.microsoft.com/office/drawing/2016/5/9/chartex" xmlns:cx4="http://schemas.microsoft.com/office/drawing/2016/5/10/chartex" xmlns:cx5="http://schemas.microsoft.com/office/drawing/2016/5/11/chartex" xmlns:cx6="http://schemas.microsoft.com/office/drawing/2016/5/12/chartex" xmlns:cx7="http://schemas.microsoft.com/office/drawing/2016/5/13/chartex" xmlns:cx8="http://schemas.microsoft.com/office/drawing/2016/5/14/chartex" xmlns:mc="http://schemas.openxmlformats.org/markup-compatibility/2006" xmlns:aink="http://schemas.microsoft.com/office/drawing/2016/ink" xmlns:am3d="http://schemas.microsoft.com/office/drawing/2017/model3d" xmlns:o="urn:schemas-microsoft-com:office:office" xmlns:oel="http://schemas.microsoft.com/office/2019/extlst" xmlns:r="http://schemas.openxmlformats.org/officeDocument/2006/relationships" xmlns:m="http://schemas.openxmlformats.org/officeDocument/2006/math" xmlns:v="urn:schemas-microsoft-com:vml" xmlns:wp14="http://schemas.microsoft.com/office/word/2010/wordprocessingDrawing" xmlns:wp="http://schemas.openxmlformats.org/drawingml/2006/wordprocessingDrawing" xmlns:w10="urn:schemas-microsoft-com:office:word" xmlns:w="http://schemas.openxmlformats.org/wordprocessingml/2006/main" xmlns:w14="http://schemas.microsoft.com/office/word/2010/wordml" xmlns:w15="http://schemas.microsoft.com/office/word/2012/wordml" xmlns:w16cex="http://schemas.microsoft.com/office/word/2018/wordml/cex" xmlns:w16cid="http://schemas.microsoft.com/office/word/2016/wordml/cid" xmlns:w16="http://schemas.microsoft.com/office/word/2018/wordml" xmlns:w16sdtdh="http://schemas.microsoft.com/office/word/2020/wordml/sdtdatahash" xmlns:w16se="http://schemas.microsoft.com/office/word/2015/wordml/symex" xmlns:wpg="http://schemas.microsoft.com/office/word/2010/wordprocessingGroup" xmlns:wpi="http://schemas.microsoft.com/office/word/2010/wordprocessingInk" xmlns:wne="http://schemas.microsoft.com/office/word/2006/wordml" xmlns:wps="http://schemas.microsoft.com/office/word/2010/wordprocessingShape" mc:Ignorable="w14 w15 w16se w16cid w16 w16cex w16sdtdh wp14">
+<w:document xmlns:wpc="http://schemas.microsoft.com/office/word/2010/wordprocessingCanvas" xmlns:cx="http://schemas.microsoft.com/office/drawing/2014/chartex" xmlns:cx1="http://schemas.microsoft.com/office/drawing/2015/9/8/chartex" xmlns:cx2="http://schemas.microsoft.com/office/drawing/2015/10/21/chartex" xmlns:cx3="http://schemas.microsoft.com/office/drawing/2016/5/9/chartex" xmlns:cx4="http://schemas.microsoft.com/office/drawing/2016/5/10/chartex" xmlns:cx5="http://schemas.microsoft.com/office/drawing/2016/5/11/chartex" xmlns:cx6="http://schemas.microsoft.com/office/drawing/2016/5/12/chartex" xmlns:cx7="http://schemas.microsoft.com/office/drawing/2016/5/13/chartex" xmlns:cx8="http://schemas.microsoft.com/office/drawing/2016/5/14/chartex" xmlns:mc="http://schemas.openxmlformats.org/markup-compatibility/2006" xmlns:aink="http://schemas.microsoft.com/office/drawing/2016/ink" xmlns:am3d="http://schemas.microsoft.com/office/drawing/2017/model3d" xmlns:o="urn:schemas-microsoft-com:office:office" xmlns:oel="http://schemas.microsoft.com/office/2019/extlst" xmlns:r="http://schemas.openxmlformats.org/officeDocument/2006/relationships" xmlns:m="http://schemas.openxmlformats.org/officeDocument/2006/math" xmlns:v="urn:schemas-microsoft-com:vml" xmlns:wp14="http://schemas.microsoft.com/office/word/2010/wordprocessingDrawing" xmlns:wp="http://schemas.openxmlformats.org/drawingml/2006/wordprocessingDrawing" xmlns:w10="urn:schemas-microsoft-com:office:word" xmlns:w="http://schemas.openxmlformats.org/wordprocessingml/2006/main" xmlns:w14="http://schemas.microsoft.com/office/word/2010/wordml" xmlns:w15="http://schemas.microsoft.com/office/word/2012/wordml" xmlns:w16cex="http://schemas.microsoft.com/office/word/2018/wordml/cex" xmlns:w16cid="http://schemas.microsoft.com/office/word/2016/wordml/cid" xmlns:w16="http://schemas.microsoft.com/office/word/2018/wordml" xmlns:w16du="http://schemas.microsoft.com/office/word/2023/wordml/word16du" xmlns:w16sdtdh="http://schemas.microsoft.com/office/word/2020/wordml/sdtdatahash" xmlns:w16se="http://schemas.microsoft.com/office/word/2015/wordml/symex" xmlns:wpg="http://schemas.microsoft.com/office/word/2010/wordprocessingGroup" xmlns:wpi="http://schemas.microsoft.com/office/word/2010/wordprocessingInk" xmlns:wne="http://schemas.microsoft.com/office/word/2006/wordml" xmlns:wps="http://schemas.microsoft.com/office/word/2010/wordprocessingShape" mc:Ignorable="w14 w15 w16se w16cid w16 w16cex w16sdtdh wp14">
   <w:body>
     <w:p>
       <w:pPr>
@@ -324,6 +324,9 @@
     </w:p>
     <w:p>
       <w:r>
+        <w:rPr>
+          <w:noProof/>
+        </w:rPr>
         <w:lastRenderedPageBreak/>
         <w:drawing>
           <wp:inline distT="0" distB="0" distL="0" distR="0" wp14:anchorId="36EFFB4D" wp14:editId="2F8879A3">
@@ -1325,6 +1328,93 @@
         </w:rPr>
       </w:pPr>
     </w:p>
+    <w:p>
+      <w:pPr>
+        <w:rPr>
+          <w:color w:val="000000" w:themeColor="text1"/>
+        </w:rPr>
+      </w:pPr>
+    </w:p>
+    <w:p>
+      <w:pPr>
+        <w:rPr>
+          <w:b/>
+          <w:bCs/>
+          <w:color w:val="000000" w:themeColor="text1"/>
+          <w:u w:val="single"/>
+        </w:rPr>
+      </w:pPr>
+      <w:r>
+        <w:rPr>
+          <w:b/>
+          <w:bCs/>
+          <w:color w:val="000000" w:themeColor="text1"/>
+          <w:u w:val="single"/>
+        </w:rPr>
+        <w:t>Course Reflections</w:t>
+      </w:r>
+    </w:p>
+    <w:p>
+      <w:pPr>
+        <w:rPr>
+          <w:color w:val="000000" w:themeColor="text1"/>
+        </w:rPr>
+      </w:pPr>
+    </w:p>
+    <w:p>
+      <w:pPr>
+        <w:rPr>
+          <w:color w:val="000000" w:themeColor="text1"/>
+        </w:rPr>
+      </w:pPr>
+      <w:r>
+        <w:rPr>
+          <w:color w:val="000000" w:themeColor="text1"/>
+        </w:rPr>
+        <w:t>This semester was difficult in many aspects. It’s often difficult to get in a rhythm if things end up getting jumbled, and it felt that the last month and a half of this class felt crammed and difficult to prepare for. One of the critiques we want to express is that it would have been helpful to have our grades (and feedback) sooner than the final week where some students were already scrambling to finish other classes. Being able to understand mistakes and expectations a little better would have helped relieve some of the stresses the past couple of weeks created.</w:t>
+      </w:r>
+    </w:p>
+    <w:p>
+      <w:pPr>
+        <w:rPr>
+          <w:color w:val="000000" w:themeColor="text1"/>
+        </w:rPr>
+      </w:pPr>
+    </w:p>
+    <w:p>
+      <w:pPr>
+        <w:rPr>
+          <w:color w:val="000000" w:themeColor="text1"/>
+        </w:rPr>
+      </w:pPr>
+      <w:r>
+        <w:rPr>
+          <w:color w:val="000000" w:themeColor="text1"/>
+        </w:rPr>
+        <w:t xml:space="preserve">However, the class structure was relatively fair, except for the interruptions </w:t>
+      </w:r>
+      <w:proofErr w:type="gramStart"/>
+      <w:r>
+        <w:rPr>
+          <w:color w:val="000000" w:themeColor="text1"/>
+        </w:rPr>
+        <w:t>on</w:t>
+      </w:r>
+      <w:proofErr w:type="gramEnd"/>
+      <w:r>
+        <w:rPr>
+          <w:color w:val="000000" w:themeColor="text1"/>
+        </w:rPr>
+        <w:t xml:space="preserve"> our original syllabus schedule. In terms of words of warning for any prospective students, we’d like to express that they should never be afraid to ask questions and to contact the professor. Dr Adjei’s availability on Microsoft Teams was especially helpful for making sure we were applying certain concepts correctly.</w:t>
+      </w:r>
+    </w:p>
+    <w:p>
+      <w:pPr>
+        <w:rPr>
+          <w:color w:val="000000" w:themeColor="text1"/>
+        </w:rPr>
+      </w:pPr>
+    </w:p>
     <w:sectPr>
       <w:pgSz w:w="12240" w:h="15840"/>
       <w:pgMar w:top="1440" w:right="1440" w:bottom="1440" w:left="1440" w:header="720" w:footer="720" w:gutter="0"/>
@@ -1336,7 +1426,7 @@
 </file>
 
 <file path=word/comments.xml><?xml version="1.0" encoding="utf-8"?>
-<w:comments xmlns:wpc="http://schemas.microsoft.com/office/word/2010/wordprocessingCanvas" xmlns:cx="http://schemas.microsoft.com/office/drawing/2014/chartex" xmlns:cx1="http://schemas.microsoft.com/office/drawing/2015/9/8/chartex" xmlns:cx2="http://schemas.microsoft.com/office/drawing/2015/10/21/chartex" xmlns:cx3="http://schemas.microsoft.com/office/drawing/2016/5/9/chartex" xmlns:cx4="http://schemas.microsoft.com/office/drawing/2016/5/10/chartex" xmlns:cx5="http://schemas.microsoft.com/office/drawing/2016/5/11/chartex" xmlns:cx6="http://schemas.microsoft.com/office/drawing/2016/5/12/chartex" xmlns:cx7="http://schemas.microsoft.com/office/drawing/2016/5/13/chartex" xmlns:cx8="http://schemas.microsoft.com/office/drawing/2016/5/14/chartex" xmlns:mc="http://schemas.openxmlformats.org/markup-compatibility/2006" xmlns:aink="http://schemas.microsoft.com/office/drawing/2016/ink" xmlns:am3d="http://schemas.microsoft.com/office/drawing/2017/model3d" xmlns:o="urn:schemas-microsoft-com:office:office" xmlns:oel="http://schemas.microsoft.com/office/2019/extlst" xmlns:r="http://schemas.openxmlformats.org/officeDocument/2006/relationships" xmlns:m="http://schemas.openxmlformats.org/officeDocument/2006/math" xmlns:v="urn:schemas-microsoft-com:vml" xmlns:wp14="http://schemas.microsoft.com/office/word/2010/wordprocessingDrawing" xmlns:wp="http://schemas.openxmlformats.org/drawingml/2006/wordprocessingDrawing" xmlns:w10="urn:schemas-microsoft-com:office:word" xmlns:w="http://schemas.openxmlformats.org/wordprocessingml/2006/main" xmlns:w14="http://schemas.microsoft.com/office/word/2010/wordml" xmlns:w15="http://schemas.microsoft.com/office/word/2012/wordml" xmlns:w16cex="http://schemas.microsoft.com/office/word/2018/wordml/cex" xmlns:w16cid="http://schemas.microsoft.com/office/word/2016/wordml/cid" xmlns:w16="http://schemas.microsoft.com/office/word/2018/wordml" xmlns:w16sdtdh="http://schemas.microsoft.com/office/word/2020/wordml/sdtdatahash" xmlns:w16se="http://schemas.microsoft.com/office/word/2015/wordml/symex" xmlns:wpg="http://schemas.microsoft.com/office/word/2010/wordprocessingGroup" xmlns:wpi="http://schemas.microsoft.com/office/word/2010/wordprocessingInk" xmlns:wne="http://schemas.microsoft.com/office/word/2006/wordml" xmlns:wps="http://schemas.microsoft.com/office/word/2010/wordprocessingShape" mc:Ignorable="w14 w15 w16se w16cid w16 w16cex w16sdtdh wp14">
+<w:comments xmlns:wpc="http://schemas.microsoft.com/office/word/2010/wordprocessingCanvas" xmlns:cx="http://schemas.microsoft.com/office/drawing/2014/chartex" xmlns:cx1="http://schemas.microsoft.com/office/drawing/2015/9/8/chartex" xmlns:cx2="http://schemas.microsoft.com/office/drawing/2015/10/21/chartex" xmlns:cx3="http://schemas.microsoft.com/office/drawing/2016/5/9/chartex" xmlns:cx4="http://schemas.microsoft.com/office/drawing/2016/5/10/chartex" xmlns:cx5="http://schemas.microsoft.com/office/drawing/2016/5/11/chartex" xmlns:cx6="http://schemas.microsoft.com/office/drawing/2016/5/12/chartex" xmlns:cx7="http://schemas.microsoft.com/office/drawing/2016/5/13/chartex" xmlns:cx8="http://schemas.microsoft.com/office/drawing/2016/5/14/chartex" xmlns:mc="http://schemas.openxmlformats.org/markup-compatibility/2006" xmlns:aink="http://schemas.microsoft.com/office/drawing/2016/ink" xmlns:am3d="http://schemas.microsoft.com/office/drawing/2017/model3d" xmlns:o="urn:schemas-microsoft-com:office:office" xmlns:oel="http://schemas.microsoft.com/office/2019/extlst" xmlns:r="http://schemas.openxmlformats.org/officeDocument/2006/relationships" xmlns:m="http://schemas.openxmlformats.org/officeDocument/2006/math" xmlns:v="urn:schemas-microsoft-com:vml" xmlns:wp14="http://schemas.microsoft.com/office/word/2010/wordprocessingDrawing" xmlns:wp="http://schemas.openxmlformats.org/drawingml/2006/wordprocessingDrawing" xmlns:w10="urn:schemas-microsoft-com:office:word" xmlns:w="http://schemas.openxmlformats.org/wordprocessingml/2006/main" xmlns:w14="http://schemas.microsoft.com/office/word/2010/wordml" xmlns:w15="http://schemas.microsoft.com/office/word/2012/wordml" xmlns:w16cex="http://schemas.microsoft.com/office/word/2018/wordml/cex" xmlns:w16cid="http://schemas.microsoft.com/office/word/2016/wordml/cid" xmlns:w16="http://schemas.microsoft.com/office/word/2018/wordml" xmlns:w16du="http://schemas.microsoft.com/office/word/2023/wordml/word16du" xmlns:w16sdtdh="http://schemas.microsoft.com/office/word/2020/wordml/sdtdatahash" xmlns:w16se="http://schemas.microsoft.com/office/word/2015/wordml/symex" xmlns:wpg="http://schemas.microsoft.com/office/word/2010/wordprocessingGroup" xmlns:wpi="http://schemas.microsoft.com/office/word/2010/wordprocessingInk" xmlns:wne="http://schemas.microsoft.com/office/word/2006/wordml" xmlns:wps="http://schemas.microsoft.com/office/word/2010/wordprocessingShape" mc:Ignorable="w14 w15 w16se w16cid w16 w16cex w16sdtdh wp14">
   <w:comment w:id="0" w:author="Seth Adjei" w:date="2023-04-24T12:08:00Z" w:initials="MOU">
     <w:p>
       <w:r>
@@ -1395,7 +1485,7 @@
 </file>
 
 <file path=word/commentsExtended.xml><?xml version="1.0" encoding="utf-8"?>
-<w15:commentsEx xmlns:wpc="http://schemas.microsoft.com/office/word/2010/wordprocessingCanvas" xmlns:cx="http://schemas.microsoft.com/office/drawing/2014/chartex" xmlns:cx1="http://schemas.microsoft.com/office/drawing/2015/9/8/chartex" xmlns:cx2="http://schemas.microsoft.com/office/drawing/2015/10/21/chartex" xmlns:cx3="http://schemas.microsoft.com/office/drawing/2016/5/9/chartex" xmlns:cx4="http://schemas.microsoft.com/office/drawing/2016/5/10/chartex" xmlns:cx5="http://schemas.microsoft.com/office/drawing/2016/5/11/chartex" xmlns:cx6="http://schemas.microsoft.com/office/drawing/2016/5/12/chartex" xmlns:cx7="http://schemas.microsoft.com/office/drawing/2016/5/13/chartex" xmlns:cx8="http://schemas.microsoft.com/office/drawing/2016/5/14/chartex" xmlns:mc="http://schemas.openxmlformats.org/markup-compatibility/2006" xmlns:aink="http://schemas.microsoft.com/office/drawing/2016/ink" xmlns:am3d="http://schemas.microsoft.com/office/drawing/2017/model3d" xmlns:o="urn:schemas-microsoft-com:office:office" xmlns:oel="http://schemas.microsoft.com/office/2019/extlst" xmlns:r="http://schemas.openxmlformats.org/officeDocument/2006/relationships" xmlns:m="http://schemas.openxmlformats.org/officeDocument/2006/math" xmlns:v="urn:schemas-microsoft-com:vml" xmlns:wp14="http://schemas.microsoft.com/office/word/2010/wordprocessingDrawing" xmlns:wp="http://schemas.openxmlformats.org/drawingml/2006/wordprocessingDrawing" xmlns:w10="urn:schemas-microsoft-com:office:word" xmlns:w="http://schemas.openxmlformats.org/wordprocessingml/2006/main" xmlns:w14="http://schemas.microsoft.com/office/word/2010/wordml" xmlns:w15="http://schemas.microsoft.com/office/word/2012/wordml" xmlns:w16cex="http://schemas.microsoft.com/office/word/2018/wordml/cex" xmlns:w16cid="http://schemas.microsoft.com/office/word/2016/wordml/cid" xmlns:w16="http://schemas.microsoft.com/office/word/2018/wordml" xmlns:w16sdtdh="http://schemas.microsoft.com/office/word/2020/wordml/sdtdatahash" xmlns:w16se="http://schemas.microsoft.com/office/word/2015/wordml/symex" xmlns:wpg="http://schemas.microsoft.com/office/word/2010/wordprocessingGroup" xmlns:wpi="http://schemas.microsoft.com/office/word/2010/wordprocessingInk" xmlns:wne="http://schemas.microsoft.com/office/word/2006/wordml" xmlns:wps="http://schemas.microsoft.com/office/word/2010/wordprocessingShape" mc:Ignorable="w14 w15 w16se w16cid w16 w16cex w16sdtdh wp14">
+<w15:commentsEx xmlns:wpc="http://schemas.microsoft.com/office/word/2010/wordprocessingCanvas" xmlns:cx="http://schemas.microsoft.com/office/drawing/2014/chartex" xmlns:cx1="http://schemas.microsoft.com/office/drawing/2015/9/8/chartex" xmlns:cx2="http://schemas.microsoft.com/office/drawing/2015/10/21/chartex" xmlns:cx3="http://schemas.microsoft.com/office/drawing/2016/5/9/chartex" xmlns:cx4="http://schemas.microsoft.com/office/drawing/2016/5/10/chartex" xmlns:cx5="http://schemas.microsoft.com/office/drawing/2016/5/11/chartex" xmlns:cx6="http://schemas.microsoft.com/office/drawing/2016/5/12/chartex" xmlns:cx7="http://schemas.microsoft.com/office/drawing/2016/5/13/chartex" xmlns:cx8="http://schemas.microsoft.com/office/drawing/2016/5/14/chartex" xmlns:mc="http://schemas.openxmlformats.org/markup-compatibility/2006" xmlns:aink="http://schemas.microsoft.com/office/drawing/2016/ink" xmlns:am3d="http://schemas.microsoft.com/office/drawing/2017/model3d" xmlns:o="urn:schemas-microsoft-com:office:office" xmlns:oel="http://schemas.microsoft.com/office/2019/extlst" xmlns:r="http://schemas.openxmlformats.org/officeDocument/2006/relationships" xmlns:m="http://schemas.openxmlformats.org/officeDocument/2006/math" xmlns:v="urn:schemas-microsoft-com:vml" xmlns:wp14="http://schemas.microsoft.com/office/word/2010/wordprocessingDrawing" xmlns:wp="http://schemas.openxmlformats.org/drawingml/2006/wordprocessingDrawing" xmlns:w10="urn:schemas-microsoft-com:office:word" xmlns:w="http://schemas.openxmlformats.org/wordprocessingml/2006/main" xmlns:w14="http://schemas.microsoft.com/office/word/2010/wordml" xmlns:w15="http://schemas.microsoft.com/office/word/2012/wordml" xmlns:w16cex="http://schemas.microsoft.com/office/word/2018/wordml/cex" xmlns:w16cid="http://schemas.microsoft.com/office/word/2016/wordml/cid" xmlns:w16="http://schemas.microsoft.com/office/word/2018/wordml" xmlns:w16du="http://schemas.microsoft.com/office/word/2023/wordml/word16du" xmlns:w16sdtdh="http://schemas.microsoft.com/office/word/2020/wordml/sdtdatahash" xmlns:w16se="http://schemas.microsoft.com/office/word/2015/wordml/symex" xmlns:wpg="http://schemas.microsoft.com/office/word/2010/wordprocessingGroup" xmlns:wpi="http://schemas.microsoft.com/office/word/2010/wordprocessingInk" xmlns:wne="http://schemas.microsoft.com/office/word/2006/wordml" xmlns:wps="http://schemas.microsoft.com/office/word/2010/wordprocessingShape" mc:Ignorable="w14 w15 w16se w16cid w16 w16cex w16sdtdh wp14">
   <w15:commentEx w15:paraId="3DC4CF01" w15:done="1"/>
   <w15:commentEx w15:paraId="42462ACF" w15:done="1"/>
   <w15:commentEx w15:paraId="18E5320D" w15:done="1"/>
@@ -1403,7 +1493,7 @@
 </file>
 
 <file path=word/commentsExtensible.xml><?xml version="1.0" encoding="utf-8"?>
-<w16cex:commentsExtensible xmlns:wpc="http://schemas.microsoft.com/office/word/2010/wordprocessingCanvas" xmlns:cx="http://schemas.microsoft.com/office/drawing/2014/chartex" xmlns:cx1="http://schemas.microsoft.com/office/drawing/2015/9/8/chartex" xmlns:cx2="http://schemas.microsoft.com/office/drawing/2015/10/21/chartex" xmlns:cx3="http://schemas.microsoft.com/office/drawing/2016/5/9/chartex" xmlns:cx4="http://schemas.microsoft.com/office/drawing/2016/5/10/chartex" xmlns:cx5="http://schemas.microsoft.com/office/drawing/2016/5/11/chartex" xmlns:cx6="http://schemas.microsoft.com/office/drawing/2016/5/12/chartex" xmlns:cx7="http://schemas.microsoft.com/office/drawing/2016/5/13/chartex" xmlns:cx8="http://schemas.microsoft.com/office/drawing/2016/5/14/chartex" xmlns:mc="http://schemas.openxmlformats.org/markup-compatibility/2006" xmlns:aink="http://schemas.microsoft.com/office/drawing/2016/ink" xmlns:am3d="http://schemas.microsoft.com/office/drawing/2017/model3d" xmlns:o="urn:schemas-microsoft-com:office:office" xmlns:oel="http://schemas.microsoft.com/office/2019/extlst" xmlns:r="http://schemas.openxmlformats.org/officeDocument/2006/relationships" xmlns:m="http://schemas.openxmlformats.org/officeDocument/2006/math" xmlns:v="urn:schemas-microsoft-com:vml" xmlns:wp14="http://schemas.microsoft.com/office/word/2010/wordprocessingDrawing" xmlns:wp="http://schemas.openxmlformats.org/drawingml/2006/wordprocessingDrawing" xmlns:w10="urn:schemas-microsoft-com:office:word" xmlns:w="http://schemas.openxmlformats.org/wordprocessingml/2006/main" xmlns:w14="http://schemas.microsoft.com/office/word/2010/wordml" xmlns:w15="http://schemas.microsoft.com/office/word/2012/wordml" xmlns:w16cex="http://schemas.microsoft.com/office/word/2018/wordml/cex" xmlns:w16cid="http://schemas.microsoft.com/office/word/2016/wordml/cid" xmlns:w16="http://schemas.microsoft.com/office/word/2018/wordml" xmlns:w16sdtdh="http://schemas.microsoft.com/office/word/2020/wordml/sdtdatahash" xmlns:w16se="http://schemas.microsoft.com/office/word/2015/wordml/symex" xmlns:wpg="http://schemas.microsoft.com/office/word/2010/wordprocessingGroup" xmlns:wpi="http://schemas.microsoft.com/office/word/2010/wordprocessingInk" xmlns:wne="http://schemas.microsoft.com/office/word/2006/wordml" xmlns:wps="http://schemas.microsoft.com/office/word/2010/wordprocessingShape" mc:Ignorable="w14 w15 w16se w16cid w16 w16cex w16sdtdh wp14">
+<w16cex:commentsExtensible xmlns:wpc="http://schemas.microsoft.com/office/word/2010/wordprocessingCanvas" xmlns:cx="http://schemas.microsoft.com/office/drawing/2014/chartex" xmlns:cx1="http://schemas.microsoft.com/office/drawing/2015/9/8/chartex" xmlns:cx2="http://schemas.microsoft.com/office/drawing/2015/10/21/chartex" xmlns:cx3="http://schemas.microsoft.com/office/drawing/2016/5/9/chartex" xmlns:cx4="http://schemas.microsoft.com/office/drawing/2016/5/10/chartex" xmlns:cx5="http://schemas.microsoft.com/office/drawing/2016/5/11/chartex" xmlns:cx6="http://schemas.microsoft.com/office/drawing/2016/5/12/chartex" xmlns:cx7="http://schemas.microsoft.com/office/drawing/2016/5/13/chartex" xmlns:cx8="http://schemas.microsoft.com/office/drawing/2016/5/14/chartex" xmlns:mc="http://schemas.openxmlformats.org/markup-compatibility/2006" xmlns:aink="http://schemas.microsoft.com/office/drawing/2016/ink" xmlns:am3d="http://schemas.microsoft.com/office/drawing/2017/model3d" xmlns:o="urn:schemas-microsoft-com:office:office" xmlns:oel="http://schemas.microsoft.com/office/2019/extlst" xmlns:r="http://schemas.openxmlformats.org/officeDocument/2006/relationships" xmlns:m="http://schemas.openxmlformats.org/officeDocument/2006/math" xmlns:v="urn:schemas-microsoft-com:vml" xmlns:wp14="http://schemas.microsoft.com/office/word/2010/wordprocessingDrawing" xmlns:wp="http://schemas.openxmlformats.org/drawingml/2006/wordprocessingDrawing" xmlns:w10="urn:schemas-microsoft-com:office:word" xmlns:w="http://schemas.openxmlformats.org/wordprocessingml/2006/main" xmlns:w14="http://schemas.microsoft.com/office/word/2010/wordml" xmlns:w15="http://schemas.microsoft.com/office/word/2012/wordml" xmlns:w16cex="http://schemas.microsoft.com/office/word/2018/wordml/cex" xmlns:w16cid="http://schemas.microsoft.com/office/word/2016/wordml/cid" xmlns:w16="http://schemas.microsoft.com/office/word/2018/wordml" xmlns:w16du="http://schemas.microsoft.com/office/word/2023/wordml/word16du" xmlns:w16sdtdh="http://schemas.microsoft.com/office/word/2020/wordml/sdtdatahash" xmlns:w16se="http://schemas.microsoft.com/office/word/2015/wordml/symex" xmlns:wpg="http://schemas.microsoft.com/office/word/2010/wordprocessingGroup" xmlns:wpi="http://schemas.microsoft.com/office/word/2010/wordprocessingInk" xmlns:wne="http://schemas.microsoft.com/office/word/2006/wordml" xmlns:wps="http://schemas.microsoft.com/office/word/2010/wordprocessingShape" mc:Ignorable="w14 w15 w16se w16cid w16 w16cex w16sdtdh wp14">
   <w16cex:commentExtensible w16cex:durableId="27F0EFCA" w16cex:dateUtc="2023-04-24T16:08:00Z"/>
   <w16cex:commentExtensible w16cex:durableId="27F0F2E7" w16cex:dateUtc="2023-04-24T16:21:00Z"/>
   <w16cex:commentExtensible w16cex:durableId="27F0F2FD" w16cex:dateUtc="2023-04-24T16:22:00Z"/>
@@ -1411,7 +1501,7 @@
 </file>
 
 <file path=word/commentsIds.xml><?xml version="1.0" encoding="utf-8"?>
-<w16cid:commentsIds xmlns:wpc="http://schemas.microsoft.com/office/word/2010/wordprocessingCanvas" xmlns:cx="http://schemas.microsoft.com/office/drawing/2014/chartex" xmlns:cx1="http://schemas.microsoft.com/office/drawing/2015/9/8/chartex" xmlns:cx2="http://schemas.microsoft.com/office/drawing/2015/10/21/chartex" xmlns:cx3="http://schemas.microsoft.com/office/drawing/2016/5/9/chartex" xmlns:cx4="http://schemas.microsoft.com/office/drawing/2016/5/10/chartex" xmlns:cx5="http://schemas.microsoft.com/office/drawing/2016/5/11/chartex" xmlns:cx6="http://schemas.microsoft.com/office/drawing/2016/5/12/chartex" xmlns:cx7="http://schemas.microsoft.com/office/drawing/2016/5/13/chartex" xmlns:cx8="http://schemas.microsoft.com/office/drawing/2016/5/14/chartex" xmlns:mc="http://schemas.openxmlformats.org/markup-compatibility/2006" xmlns:aink="http://schemas.microsoft.com/office/drawing/2016/ink" xmlns:am3d="http://schemas.microsoft.com/office/drawing/2017/model3d" xmlns:o="urn:schemas-microsoft-com:office:office" xmlns:oel="http://schemas.microsoft.com/office/2019/extlst" xmlns:r="http://schemas.openxmlformats.org/officeDocument/2006/relationships" xmlns:m="http://schemas.openxmlformats.org/officeDocument/2006/math" xmlns:v="urn:schemas-microsoft-com:vml" xmlns:wp14="http://schemas.microsoft.com/office/word/2010/wordprocessingDrawing" xmlns:wp="http://schemas.openxmlformats.org/drawingml/2006/wordprocessingDrawing" xmlns:w10="urn:schemas-microsoft-com:office:word" xmlns:w="http://schemas.openxmlformats.org/wordprocessingml/2006/main" xmlns:w14="http://schemas.microsoft.com/office/word/2010/wordml" xmlns:w15="http://schemas.microsoft.com/office/word/2012/wordml" xmlns:w16cex="http://schemas.microsoft.com/office/word/2018/wordml/cex" xmlns:w16cid="http://schemas.microsoft.com/office/word/2016/wordml/cid" xmlns:w16="http://schemas.microsoft.com/office/word/2018/wordml" xmlns:w16sdtdh="http://schemas.microsoft.com/office/word/2020/wordml/sdtdatahash" xmlns:w16se="http://schemas.microsoft.com/office/word/2015/wordml/symex" xmlns:wpg="http://schemas.microsoft.com/office/word/2010/wordprocessingGroup" xmlns:wpi="http://schemas.microsoft.com/office/word/2010/wordprocessingInk" xmlns:wne="http://schemas.microsoft.com/office/word/2006/wordml" xmlns:wps="http://schemas.microsoft.com/office/word/2010/wordprocessingShape" mc:Ignorable="w14 w15 w16se w16cid w16 w16cex w16sdtdh wp14">
+<w16cid:commentsIds xmlns:wpc="http://schemas.microsoft.com/office/word/2010/wordprocessingCanvas" xmlns:cx="http://schemas.microsoft.com/office/drawing/2014/chartex" xmlns:cx1="http://schemas.microsoft.com/office/drawing/2015/9/8/chartex" xmlns:cx2="http://schemas.microsoft.com/office/drawing/2015/10/21/chartex" xmlns:cx3="http://schemas.microsoft.com/office/drawing/2016/5/9/chartex" xmlns:cx4="http://schemas.microsoft.com/office/drawing/2016/5/10/chartex" xmlns:cx5="http://schemas.microsoft.com/office/drawing/2016/5/11/chartex" xmlns:cx6="http://schemas.microsoft.com/office/drawing/2016/5/12/chartex" xmlns:cx7="http://schemas.microsoft.com/office/drawing/2016/5/13/chartex" xmlns:cx8="http://schemas.microsoft.com/office/drawing/2016/5/14/chartex" xmlns:mc="http://schemas.openxmlformats.org/markup-compatibility/2006" xmlns:aink="http://schemas.microsoft.com/office/drawing/2016/ink" xmlns:am3d="http://schemas.microsoft.com/office/drawing/2017/model3d" xmlns:o="urn:schemas-microsoft-com:office:office" xmlns:oel="http://schemas.microsoft.com/office/2019/extlst" xmlns:r="http://schemas.openxmlformats.org/officeDocument/2006/relationships" xmlns:m="http://schemas.openxmlformats.org/officeDocument/2006/math" xmlns:v="urn:schemas-microsoft-com:vml" xmlns:wp14="http://schemas.microsoft.com/office/word/2010/wordprocessingDrawing" xmlns:wp="http://schemas.openxmlformats.org/drawingml/2006/wordprocessingDrawing" xmlns:w10="urn:schemas-microsoft-com:office:word" xmlns:w="http://schemas.openxmlformats.org/wordprocessingml/2006/main" xmlns:w14="http://schemas.microsoft.com/office/word/2010/wordml" xmlns:w15="http://schemas.microsoft.com/office/word/2012/wordml" xmlns:w16cex="http://schemas.microsoft.com/office/word/2018/wordml/cex" xmlns:w16cid="http://schemas.microsoft.com/office/word/2016/wordml/cid" xmlns:w16="http://schemas.microsoft.com/office/word/2018/wordml" xmlns:w16du="http://schemas.microsoft.com/office/word/2023/wordml/word16du" xmlns:w16sdtdh="http://schemas.microsoft.com/office/word/2020/wordml/sdtdatahash" xmlns:w16se="http://schemas.microsoft.com/office/word/2015/wordml/symex" xmlns:wpg="http://schemas.microsoft.com/office/word/2010/wordprocessingGroup" xmlns:wpi="http://schemas.microsoft.com/office/word/2010/wordprocessingInk" xmlns:wne="http://schemas.microsoft.com/office/word/2006/wordml" xmlns:wps="http://schemas.microsoft.com/office/word/2010/wordprocessingShape" mc:Ignorable="w14 w15 w16se w16cid w16 w16cex w16sdtdh wp14">
   <w16cid:commentId w16cid:paraId="3DC4CF01" w16cid:durableId="27F0EFCA"/>
   <w16cid:commentId w16cid:paraId="42462ACF" w16cid:durableId="27F0F2E7"/>
   <w16cid:commentId w16cid:paraId="18E5320D" w16cid:durableId="27F0F2FD"/>
@@ -1419,7 +1509,7 @@
 </file>
 
 <file path=word/people.xml><?xml version="1.0" encoding="utf-8"?>
-<w15:people xmlns:wpc="http://schemas.microsoft.com/office/word/2010/wordprocessingCanvas" xmlns:cx="http://schemas.microsoft.com/office/drawing/2014/chartex" xmlns:cx1="http://schemas.microsoft.com/office/drawing/2015/9/8/chartex" xmlns:cx2="http://schemas.microsoft.com/office/drawing/2015/10/21/chartex" xmlns:cx3="http://schemas.microsoft.com/office/drawing/2016/5/9/chartex" xmlns:cx4="http://schemas.microsoft.com/office/drawing/2016/5/10/chartex" xmlns:cx5="http://schemas.microsoft.com/office/drawing/2016/5/11/chartex" xmlns:cx6="http://schemas.microsoft.com/office/drawing/2016/5/12/chartex" xmlns:cx7="http://schemas.microsoft.com/office/drawing/2016/5/13/chartex" xmlns:cx8="http://schemas.microsoft.com/office/drawing/2016/5/14/chartex" xmlns:mc="http://schemas.openxmlformats.org/markup-compatibility/2006" xmlns:aink="http://schemas.microsoft.com/office/drawing/2016/ink" xmlns:am3d="http://schemas.microsoft.com/office/drawing/2017/model3d" xmlns:o="urn:schemas-microsoft-com:office:office" xmlns:oel="http://schemas.microsoft.com/office/2019/extlst" xmlns:r="http://schemas.openxmlformats.org/officeDocument/2006/relationships" xmlns:m="http://schemas.openxmlformats.org/officeDocument/2006/math" xmlns:v="urn:schemas-microsoft-com:vml" xmlns:wp14="http://schemas.microsoft.com/office/word/2010/wordprocessingDrawing" xmlns:wp="http://schemas.openxmlformats.org/drawingml/2006/wordprocessingDrawing" xmlns:w10="urn:schemas-microsoft-com:office:word" xmlns:w="http://schemas.openxmlformats.org/wordprocessingml/2006/main" xmlns:w14="http://schemas.microsoft.com/office/word/2010/wordml" xmlns:w15="http://schemas.microsoft.com/office/word/2012/wordml" xmlns:w16cex="http://schemas.microsoft.com/office/word/2018/wordml/cex" xmlns:w16cid="http://schemas.microsoft.com/office/word/2016/wordml/cid" xmlns:w16="http://schemas.microsoft.com/office/word/2018/wordml" xmlns:w16sdtdh="http://schemas.microsoft.com/office/word/2020/wordml/sdtdatahash" xmlns:w16se="http://schemas.microsoft.com/office/word/2015/wordml/symex" xmlns:wpg="http://schemas.microsoft.com/office/word/2010/wordprocessingGroup" xmlns:wpi="http://schemas.microsoft.com/office/word/2010/wordprocessingInk" xmlns:wne="http://schemas.microsoft.com/office/word/2006/wordml" xmlns:wps="http://schemas.microsoft.com/office/word/2010/wordprocessingShape" mc:Ignorable="w14 w15 w16se w16cid w16 w16cex w16sdtdh wp14">
+<w15:people xmlns:wpc="http://schemas.microsoft.com/office/word/2010/wordprocessingCanvas" xmlns:cx="http://schemas.microsoft.com/office/drawing/2014/chartex" xmlns:cx1="http://schemas.microsoft.com/office/drawing/2015/9/8/chartex" xmlns:cx2="http://schemas.microsoft.com/office/drawing/2015/10/21/chartex" xmlns:cx3="http://schemas.microsoft.com/office/drawing/2016/5/9/chartex" xmlns:cx4="http://schemas.microsoft.com/office/drawing/2016/5/10/chartex" xmlns:cx5="http://schemas.microsoft.com/office/drawing/2016/5/11/chartex" xmlns:cx6="http://schemas.microsoft.com/office/drawing/2016/5/12/chartex" xmlns:cx7="http://schemas.microsoft.com/office/drawing/2016/5/13/chartex" xmlns:cx8="http://schemas.microsoft.com/office/drawing/2016/5/14/chartex" xmlns:mc="http://schemas.openxmlformats.org/markup-compatibility/2006" xmlns:aink="http://schemas.microsoft.com/office/drawing/2016/ink" xmlns:am3d="http://schemas.microsoft.com/office/drawing/2017/model3d" xmlns:o="urn:schemas-microsoft-com:office:office" xmlns:oel="http://schemas.microsoft.com/office/2019/extlst" xmlns:r="http://schemas.openxmlformats.org/officeDocument/2006/relationships" xmlns:m="http://schemas.openxmlformats.org/officeDocument/2006/math" xmlns:v="urn:schemas-microsoft-com:vml" xmlns:wp14="http://schemas.microsoft.com/office/word/2010/wordprocessingDrawing" xmlns:wp="http://schemas.openxmlformats.org/drawingml/2006/wordprocessingDrawing" xmlns:w10="urn:schemas-microsoft-com:office:word" xmlns:w="http://schemas.openxmlformats.org/wordprocessingml/2006/main" xmlns:w14="http://schemas.microsoft.com/office/word/2010/wordml" xmlns:w15="http://schemas.microsoft.com/office/word/2012/wordml" xmlns:w16cex="http://schemas.microsoft.com/office/word/2018/wordml/cex" xmlns:w16cid="http://schemas.microsoft.com/office/word/2016/wordml/cid" xmlns:w16="http://schemas.microsoft.com/office/word/2018/wordml" xmlns:w16du="http://schemas.microsoft.com/office/word/2023/wordml/word16du" xmlns:w16sdtdh="http://schemas.microsoft.com/office/word/2020/wordml/sdtdatahash" xmlns:w16se="http://schemas.microsoft.com/office/word/2015/wordml/symex" xmlns:wpg="http://schemas.microsoft.com/office/word/2010/wordprocessingGroup" xmlns:wpi="http://schemas.microsoft.com/office/word/2010/wordprocessingInk" xmlns:wne="http://schemas.microsoft.com/office/word/2006/wordml" xmlns:wps="http://schemas.microsoft.com/office/word/2010/wordprocessingShape" mc:Ignorable="w14 w15 w16se w16cid w16 w16cex w16sdtdh wp14">
   <w15:person w15:author="Seth Adjei">
     <w15:presenceInfo w15:providerId="AD" w15:userId="S::adjeis1@nku.edu::21895e77-ed54-46d4-bd89-e206cfc00bc5"/>
   </w15:person>
@@ -1911,6 +2001,32 @@
       <w:szCs w:val="16"/>
     </w:rPr>
   </w:style>
+  <w:style w:type="paragraph" w:styleId="CommentText">
+    <w:name w:val="annotation text"/>
+    <w:basedOn w:val="Normal"/>
+    <w:link w:val="CommentTextChar"/>
+    <w:uiPriority w:val="99"/>
+    <w:semiHidden/>
+    <w:unhideWhenUsed/>
+    <w:rPr>
+      <w:sz w:val="20"/>
+      <w:szCs w:val="20"/>
+    </w:rPr>
+  </w:style>
+  <w:style w:type="character" w:customStyle="1" w:styleId="CommentTextChar">
+    <w:name w:val="Comment Text Char"/>
+    <w:basedOn w:val="DefaultParagraphFont"/>
+    <w:link w:val="CommentText"/>
+    <w:uiPriority w:val="99"/>
+    <w:semiHidden/>
+    <w:rPr>
+      <w:rFonts w:ascii="Times New Roman" w:eastAsia="Times New Roman" w:hAnsi="Times New Roman" w:cs="Times New Roman"/>
+      <w:kern w:val="0"/>
+      <w:sz w:val="20"/>
+      <w:szCs w:val="20"/>
+      <w14:ligatures w14:val="none"/>
+    </w:rPr>
+  </w:style>
 </w:styles>
 </file>
 

--- a/Part 3/project_part_3_report_group_5.docx
+++ b/Part 3/project_part_3_report_group_5.docx
@@ -692,6 +692,102 @@
       </w:r>
     </w:p>
     <w:p/>
+    <w:p>
+      <w:pPr>
+        <w:rPr>
+          <w:color w:val="000000" w:themeColor="text1"/>
+        </w:rPr>
+      </w:pPr>
+      <w:r>
+        <w:rPr>
+          <w:color w:val="000000" w:themeColor="text1"/>
+        </w:rPr>
+        <w:t xml:space="preserve">The classification questions of interest in this study are to predict whether a given person’s income is greater than or less than/equal to $50,000 based on 12 different variables. These </w:t>
+      </w:r>
+      <w:r>
+        <w:rPr>
+          <w:color w:val="000000" w:themeColor="text1"/>
+        </w:rPr>
+        <w:lastRenderedPageBreak/>
+        <w:t xml:space="preserve">dependent variables include age, work class, education, marital status, occupation, relationship, race, sex, capital gain, capital loss, hours per week, and native country. This is a binary classification problem with two class labels: &lt;=50k and &gt;50k. </w:t>
+      </w:r>
+    </w:p>
+    <w:p>
+      <w:pPr>
+        <w:rPr>
+          <w:color w:val="000000" w:themeColor="text1"/>
+        </w:rPr>
+      </w:pPr>
+    </w:p>
+    <w:p>
+      <w:pPr>
+        <w:rPr>
+          <w:color w:val="000000" w:themeColor="text1"/>
+        </w:rPr>
+      </w:pPr>
+      <w:r>
+        <w:rPr>
+          <w:color w:val="000000" w:themeColor="text1"/>
+        </w:rPr>
+        <w:t xml:space="preserve">The classification task </w:t>
+      </w:r>
+      <w:r>
+        <w:rPr>
+          <w:color w:val="000000" w:themeColor="text1"/>
+        </w:rPr>
+        <w:t>was preformed using</w:t>
+      </w:r>
+      <w:r>
+        <w:rPr>
+          <w:color w:val="000000" w:themeColor="text1"/>
+        </w:rPr>
+        <w:t xml:space="preserve"> decision trees using all the appropriate features discussed above. The model’s performance was evaluated </w:t>
+      </w:r>
+      <w:r>
+        <w:rPr>
+          <w:color w:val="000000" w:themeColor="text1"/>
+        </w:rPr>
+        <w:t xml:space="preserve">using two approaches: train-test split and k-fold cross validation. For the train-test split, the data was divided into three different splits, including 80-20, 60-40, and 50-50 splits. </w:t>
+      </w:r>
+      <w:r>
+        <w:rPr>
+          <w:color w:val="000000" w:themeColor="text1"/>
+        </w:rPr>
+        <w:t xml:space="preserve">The goodness of the models learned from the dataset </w:t>
+      </w:r>
+      <w:r>
+        <w:rPr>
+          <w:color w:val="000000" w:themeColor="text1"/>
+        </w:rPr>
+        <w:t>were</w:t>
+      </w:r>
+      <w:r>
+        <w:rPr>
+          <w:color w:val="000000" w:themeColor="text1"/>
+        </w:rPr>
+        <w:t xml:space="preserve"> evaluated using a classification report which provides more detailed information about the model’s precision, recall, and F1-score. These metrics help to determine the effectiveness of the models at correctly classifying individuals as having an income above or below $50,000.</w:t>
+      </w:r>
+      <w:r>
+        <w:rPr>
+          <w:color w:val="000000" w:themeColor="text1"/>
+        </w:rPr>
+        <w:t xml:space="preserve"> For the </w:t>
+      </w:r>
+      <w:proofErr w:type="gramStart"/>
+      <w:r>
+        <w:rPr>
+          <w:color w:val="000000" w:themeColor="text1"/>
+        </w:rPr>
+        <w:t>cross validation</w:t>
+      </w:r>
+      <w:proofErr w:type="gramEnd"/>
+      <w:r>
+        <w:rPr>
+          <w:color w:val="000000" w:themeColor="text1"/>
+        </w:rPr>
+        <w:t xml:space="preserve"> approach, we used both 5-fold and 10-fold cross validation to evaluate the model’s accuracy. </w:t>
+      </w:r>
+    </w:p>
     <w:p/>
     <w:p>
       <w:pPr>
@@ -702,6 +798,285 @@
       <w:r>
         <w:rPr>
           <w:color w:val="000000" w:themeColor="text1"/>
+        </w:rPr>
+        <w:t>Overall, the model preformed reasonably well on all three splits. All three splits generated an accuracy of over 0.85. In other words, the model correctly classifies over 85% of the instances in the test set. The 80-20 split preformed the best with an accuracy of 0.8</w:t>
+      </w:r>
+      <w:r>
+        <w:rPr>
+          <w:color w:val="000000" w:themeColor="text1"/>
+        </w:rPr>
+        <w:t xml:space="preserve">598, the </w:t>
+      </w:r>
+      <w:r>
+        <w:rPr>
+          <w:color w:val="000000" w:themeColor="text1"/>
+        </w:rPr>
+        <w:t xml:space="preserve">60-40 split </w:t>
+      </w:r>
+      <w:r>
+        <w:rPr>
+          <w:color w:val="000000" w:themeColor="text1"/>
+        </w:rPr>
+        <w:t>with an accuracy of 0.8534, and the 50-50 with an accuracy of 0.8529. We can see that the accuracies between the different splits of data do not differ greatly. This suggests that the model’s performance is relatively stable across different splits of the data, however most accurate with the 60-40 split.</w:t>
+      </w:r>
+    </w:p>
+    <w:p>
+      <w:pPr>
+        <w:rPr>
+          <w:color w:val="000000" w:themeColor="text1"/>
+        </w:rPr>
+      </w:pPr>
+    </w:p>
+    <w:p>
+      <w:pPr>
+        <w:rPr>
+          <w:color w:val="000000" w:themeColor="text1"/>
+        </w:rPr>
+      </w:pPr>
+      <w:r>
+        <w:rPr>
+          <w:color w:val="000000" w:themeColor="text1"/>
+        </w:rPr>
+        <w:t>According to the classification report, the 80-20 split achieved the highest precision, recall, and F1-score for both the &lt;=50k and &gt;50k class. In all splits, the precision</w:t>
+      </w:r>
+      <w:r>
+        <w:rPr>
+          <w:color w:val="000000" w:themeColor="text1"/>
+        </w:rPr>
+        <w:t>, recall, and F1-score</w:t>
+      </w:r>
+      <w:r>
+        <w:rPr>
+          <w:color w:val="000000" w:themeColor="text1"/>
+        </w:rPr>
+        <w:t xml:space="preserve"> for the &lt;=50k class is higher than the &gt;50k class, </w:t>
+      </w:r>
+      <w:r>
+        <w:rPr>
+          <w:color w:val="000000" w:themeColor="text1"/>
+        </w:rPr>
+        <w:t xml:space="preserve">which may indicate that the model is biased towards the majority class. To confirm this, we checked the distribution of the classes in the dataset and found that the &lt;=50k class had a significantly higher number of instances compared to the &gt;50k class. Therefore, we need to take this imbalance into account when interpreting the results and performance of the model. We explored techniques such as oversampling and under sampling to balance the dataset and improve the model’s performance. We explored with </w:t>
+      </w:r>
+      <w:proofErr w:type="spellStart"/>
+      <w:r>
+        <w:rPr>
+          <w:color w:val="000000" w:themeColor="text1"/>
+        </w:rPr>
+        <w:t>RandomOverSampler</w:t>
+      </w:r>
+      <w:proofErr w:type="spellEnd"/>
+      <w:r>
+        <w:rPr>
+          <w:color w:val="000000" w:themeColor="text1"/>
+        </w:rPr>
+        <w:t xml:space="preserve"> and </w:t>
+      </w:r>
+      <w:proofErr w:type="spellStart"/>
+      <w:r>
+        <w:rPr>
+          <w:color w:val="000000" w:themeColor="text1"/>
+        </w:rPr>
+        <w:t>RandomUnderSampler</w:t>
+      </w:r>
+      <w:proofErr w:type="spellEnd"/>
+      <w:r>
+        <w:rPr>
+          <w:color w:val="000000" w:themeColor="text1"/>
+        </w:rPr>
+        <w:t xml:space="preserve"> to ensure that both the minority and majority classes are represented equally in the training set, thus mitigating the imbalance problem. However, it was found that these techniques did not improve the overall performance of the model; in fact, it decreased the model’s accuracy significantly. </w:t>
+      </w:r>
+    </w:p>
+    <w:p>
+      <w:pPr>
+        <w:rPr>
+          <w:color w:val="000000" w:themeColor="text1"/>
+        </w:rPr>
+      </w:pPr>
+    </w:p>
+    <w:p>
+      <w:pPr>
+        <w:rPr>
+          <w:color w:val="000000" w:themeColor="text1"/>
+        </w:rPr>
+      </w:pPr>
+      <w:r>
+        <w:rPr>
+          <w:color w:val="000000" w:themeColor="text1"/>
+        </w:rPr>
+        <w:t xml:space="preserve">Overall, the classification reports suggest good results for all the goodness of fit metrics for the &lt;=50k class. The high precision indicates that the model has a low false positive rate; meaning that when it predicts a positive instance, it is usually correct. The high recall indicates that the model has a low false negative rate, meaning that it can identify most of the positive instances. The high F1-score further indicates great precision and recall. </w:t>
+      </w:r>
+    </w:p>
+    <w:p>
+      <w:pPr>
+        <w:rPr>
+          <w:color w:val="000000" w:themeColor="text1"/>
+        </w:rPr>
+      </w:pPr>
+    </w:p>
+    <w:p>
+      <w:pPr>
+        <w:rPr>
+          <w:color w:val="000000" w:themeColor="text1"/>
+        </w:rPr>
+      </w:pPr>
+    </w:p>
+    <w:p>
+      <w:pPr>
+        <w:rPr>
+          <w:color w:val="000000" w:themeColor="text1"/>
+        </w:rPr>
+      </w:pPr>
+      <w:r>
+        <w:rPr>
+          <w:color w:val="000000" w:themeColor="text1"/>
+        </w:rPr>
+        <w:t>Also, we</w:t>
+      </w:r>
+      <w:r>
+        <w:rPr>
+          <w:color w:val="000000" w:themeColor="text1"/>
+        </w:rPr>
+        <w:t xml:space="preserve"> can see that the accuracy on 5-fold and 10-fold cross validations are very similar, with </w:t>
+      </w:r>
+      <w:r>
+        <w:rPr>
+          <w:color w:val="000000" w:themeColor="text1"/>
+        </w:rPr>
+        <w:t xml:space="preserve">the 10-fold being slightly more accurate. </w:t>
+      </w:r>
+      <w:r>
+        <w:rPr>
+          <w:color w:val="000000" w:themeColor="text1"/>
+        </w:rPr>
+        <w:t xml:space="preserve">This suggests that the model’s performance is relatively stable across different folds of the data.  </w:t>
+      </w:r>
+    </w:p>
+    <w:p/>
+    <w:p>
+      <w:r>
+        <w:rPr>
+          <w:noProof/>
+          <w14:ligatures w14:val="standardContextual"/>
+        </w:rPr>
+        <w:lastRenderedPageBreak/>
+        <w:drawing>
+          <wp:inline distT="0" distB="0" distL="0" distR="0" wp14:anchorId="2A2AC2CC" wp14:editId="457FDB02">
+            <wp:extent cx="3086100" cy="4089274"/>
+            <wp:effectExtent l="0" t="0" r="0" b="635"/>
+            <wp:docPr id="1" name="Picture 1" descr="A picture containing text&#10;&#10;Description automatically generated"/>
+            <wp:cNvGraphicFramePr>
+              <a:graphicFrameLocks xmlns:a="http://schemas.openxmlformats.org/drawingml/2006/main" noChangeAspect="1"/>
+            </wp:cNvGraphicFramePr>
+            <a:graphic xmlns:a="http://schemas.openxmlformats.org/drawingml/2006/main">
+              <a:graphicData uri="http://schemas.openxmlformats.org/drawingml/2006/picture">
+                <pic:pic xmlns:pic="http://schemas.openxmlformats.org/drawingml/2006/picture">
+                  <pic:nvPicPr>
+                    <pic:cNvPr id="1" name="Picture 1" descr="A picture containing text&#10;&#10;Description automatically generated"/>
+                    <pic:cNvPicPr/>
+                  </pic:nvPicPr>
+                  <pic:blipFill rotWithShape="1">
+                    <a:blip r:embed="rId13" cstate="print">
+                      <a:extLst>
+                        <a:ext uri="{28A0092B-C50C-407E-A947-70E740481C1C}">
+                          <a14:useLocalDpi xmlns:a14="http://schemas.microsoft.com/office/drawing/2010/main" val="0"/>
+                        </a:ext>
+                      </a:extLst>
+                    </a:blip>
+                    <a:srcRect/>
+                    <a:stretch/>
+                  </pic:blipFill>
+                  <pic:spPr bwMode="auto">
+                    <a:xfrm>
+                      <a:off x="0" y="0"/>
+                      <a:ext cx="3125688" cy="4141731"/>
+                    </a:xfrm>
+                    <a:prstGeom prst="rect">
+                      <a:avLst/>
+                    </a:prstGeom>
+                    <a:ln>
+                      <a:noFill/>
+                    </a:ln>
+                    <a:extLst>
+                      <a:ext uri="{53640926-AAD7-44D8-BBD7-CCE9431645EC}">
+                        <a14:shadowObscured xmlns:a14="http://schemas.microsoft.com/office/drawing/2010/main"/>
+                      </a:ext>
+                    </a:extLst>
+                  </pic:spPr>
+                </pic:pic>
+              </a:graphicData>
+            </a:graphic>
+          </wp:inline>
+        </w:drawing>
+      </w:r>
+      <w:r>
+        <w:rPr>
+          <w:noProof/>
+          <w14:ligatures w14:val="standardContextual"/>
+        </w:rPr>
+        <w:drawing>
+          <wp:inline distT="0" distB="0" distL="0" distR="0" wp14:anchorId="7CF93954" wp14:editId="5C263B20">
+            <wp:extent cx="5943600" cy="3234775"/>
+            <wp:effectExtent l="0" t="0" r="0" b="3810"/>
+            <wp:docPr id="4" name="Picture 4" descr="Diagram, timeline&#10;&#10;Description automatically generated"/>
+            <wp:cNvGraphicFramePr>
+              <a:graphicFrameLocks xmlns:a="http://schemas.openxmlformats.org/drawingml/2006/main" noChangeAspect="1"/>
+            </wp:cNvGraphicFramePr>
+            <a:graphic xmlns:a="http://schemas.openxmlformats.org/drawingml/2006/main">
+              <a:graphicData uri="http://schemas.openxmlformats.org/drawingml/2006/picture">
+                <pic:pic xmlns:pic="http://schemas.openxmlformats.org/drawingml/2006/picture">
+                  <pic:nvPicPr>
+                    <pic:cNvPr id="2" name="Picture 2" descr="Diagram, timeline&#10;&#10;Description automatically generated"/>
+                    <pic:cNvPicPr/>
+                  </pic:nvPicPr>
+                  <pic:blipFill>
+                    <a:blip r:embed="rId14" cstate="print">
+                      <a:extLst>
+                        <a:ext uri="{28A0092B-C50C-407E-A947-70E740481C1C}">
+                          <a14:useLocalDpi xmlns:a14="http://schemas.microsoft.com/office/drawing/2010/main" val="0"/>
+                        </a:ext>
+                      </a:extLst>
+                    </a:blip>
+                    <a:stretch>
+                      <a:fillRect/>
+                    </a:stretch>
+                  </pic:blipFill>
+                  <pic:spPr>
+                    <a:xfrm>
+                      <a:off x="0" y="0"/>
+                      <a:ext cx="5943600" cy="3234775"/>
+                    </a:xfrm>
+                    <a:prstGeom prst="rect">
+                      <a:avLst/>
+                    </a:prstGeom>
+                  </pic:spPr>
+                </pic:pic>
+              </a:graphicData>
+            </a:graphic>
+          </wp:inline>
+        </w:drawing>
+      </w:r>
+    </w:p>
+    <w:p>
+      <w:pPr>
+        <w:rPr>
+          <w:b/>
+          <w:bCs/>
+        </w:rPr>
+      </w:pPr>
+    </w:p>
+    <w:p>
+      <w:pPr>
+        <w:rPr>
+          <w:b/>
+          <w:bCs/>
+          <w:color w:val="000000" w:themeColor="text1"/>
+        </w:rPr>
+      </w:pPr>
+      <w:r>
+        <w:rPr>
+          <w:b/>
+          <w:bCs/>
+          <w:color w:val="000000" w:themeColor="text1"/>
           <w:u w:val="single"/>
         </w:rPr>
         <w:t>Rule-Based Classification</w:t>
@@ -742,7 +1117,14 @@
         <w:rPr>
           <w:color w:val="000000" w:themeColor="text1"/>
         </w:rPr>
-        <w:t>was the Wittgenstein package version of RIPPER to generate association rules. The dataset was split in a 40/60 ratio for training/testing, and then trained to detect rules that would match ‘</w:t>
+        <w:t xml:space="preserve">was the Wittgenstein package version of RIPPER to generate association rules. The dataset was split in a 40/60 ratio for training/testing, and then trained to detect rules </w:t>
+      </w:r>
+      <w:r>
+        <w:rPr>
+          <w:color w:val="000000" w:themeColor="text1"/>
+        </w:rPr>
+        <w:lastRenderedPageBreak/>
+        <w:t>that would match ‘</w:t>
       </w:r>
       <w:proofErr w:type="spellStart"/>
       <w:r>
@@ -840,6 +1222,13 @@
         </w:rPr>
         <w:t>A second test was run on the dataset to see if rule generation would have greater success matching rules to people in the upper income bracket. The precision of this test was 94.09%, and the recall was 70.12%</w:t>
       </w:r>
+    </w:p>
+    <w:p>
+      <w:pPr>
+        <w:rPr>
+          <w:color w:val="000000" w:themeColor="text1"/>
+        </w:rPr>
+      </w:pPr>
     </w:p>
     <w:p>
       <w:pPr>
@@ -867,13 +1256,6 @@
     </w:p>
     <w:p>
       <w:pPr>
-        <w:rPr>
-          <w:color w:val="000000" w:themeColor="text1"/>
-        </w:rPr>
-      </w:pPr>
-    </w:p>
-    <w:p>
-      <w:pPr>
         <w:pStyle w:val="NormalWeb"/>
       </w:pPr>
       <w:r>
@@ -1092,11 +1474,7 @@
         <w:t xml:space="preserve">. </w:t>
       </w:r>
       <w:r>
-        <w:t xml:space="preserve">It also prints the cross-validation score for the </w:t>
-      </w:r>
-      <w:r>
-        <w:lastRenderedPageBreak/>
-        <w:t xml:space="preserve">classifier using the </w:t>
+        <w:t xml:space="preserve">It also prints the cross-validation score for the classifier using the </w:t>
       </w:r>
       <w:proofErr w:type="spellStart"/>
       <w:r>
@@ -1134,6 +1512,7 @@
         <w:pStyle w:val="NormalWeb"/>
       </w:pPr>
       <w:r>
+        <w:lastRenderedPageBreak/>
         <w:t>We’ve found the model accuracy to be 79%.</w:t>
       </w:r>
       <w:r>
@@ -1154,195 +1533,172 @@
     </w:p>
     <w:p>
       <w:pPr>
-        <w:rPr>
-          <w:color w:val="000000" w:themeColor="text1"/>
-        </w:rPr>
-      </w:pPr>
-    </w:p>
-    <w:p>
-      <w:pPr>
-        <w:rPr>
-          <w:color w:val="000000" w:themeColor="text1"/>
-        </w:rPr>
-      </w:pPr>
-    </w:p>
-    <w:p>
-      <w:pPr>
-        <w:rPr>
-          <w:color w:val="000000" w:themeColor="text1"/>
-        </w:rPr>
-      </w:pPr>
-      <w:r>
         <w:rPr>
           <w:b/>
           <w:bCs/>
           <w:color w:val="000000" w:themeColor="text1"/>
           <w:u w:val="single"/>
         </w:rPr>
-        <w:t>Outlier Detection</w:t>
-      </w:r>
-    </w:p>
-    <w:p>
-      <w:pPr>
-        <w:rPr>
-          <w:color w:val="000000" w:themeColor="text1"/>
-        </w:rPr>
-      </w:pPr>
-    </w:p>
-    <w:p>
-      <w:pPr>
-        <w:spacing w:line="276" w:lineRule="auto"/>
-      </w:pPr>
-      <w:r>
-        <w:t xml:space="preserve">This </w:t>
-      </w:r>
-      <w:r>
-        <w:t xml:space="preserve">section of the </w:t>
-      </w:r>
-      <w:r>
-        <w:t>project compared two anomaly detection techniques: DBSCAN and Isolation Forest. Although both methods aim to detect anomalies, they differ in their approaches to achieve this goal. DBSCAN (Density-Based Spatial Clustering of Applications with Noise) is a density-based algorithm that identifies clusters of points based on the density of nearby points. Any point that is too far from any cluster is considered an outlier. In contrast, Isolation Forest is a tree-based algorithm that isolates anomalies by randomly partitioning data points into subsets. An anomaly score is assigned to each data point based on the average path length required to isolate it in the constructed trees.</w:t>
-      </w:r>
-    </w:p>
-    <w:p>
-      <w:pPr>
-        <w:spacing w:line="276" w:lineRule="auto"/>
-      </w:pPr>
-    </w:p>
-    <w:p>
-      <w:pPr>
-        <w:spacing w:line="276" w:lineRule="auto"/>
-      </w:pPr>
-      <w:r>
-        <w:t>DBSCAN can be computationally expensive as it requires calculating the distances between all pairs of points within the dataset. This can make it difficult to scale to large datasets. Isolation Forest is more computationally efficient as it only requires building a set of random trees to detect anomalies. Isolation Forest is better for handling high dimensional data as compared to DBSCAN.</w:t>
-      </w:r>
-    </w:p>
-    <w:p>
-      <w:pPr>
-        <w:spacing w:line="276" w:lineRule="auto"/>
-      </w:pPr>
-    </w:p>
-    <w:p>
-      <w:pPr>
-        <w:spacing w:line="276" w:lineRule="auto"/>
-      </w:pPr>
-      <w:r>
-        <w:t xml:space="preserve">DBSCAN has two key parameters that require tuning: eps (maximum distance between points in a cluster) and </w:t>
-      </w:r>
-      <w:proofErr w:type="spellStart"/>
-      <w:r>
-        <w:t>min_samples</w:t>
-      </w:r>
-      <w:proofErr w:type="spellEnd"/>
-      <w:r>
-        <w:t xml:space="preserve"> (minimum number of points required to form a cluster). In our project the eps </w:t>
-      </w:r>
-      <w:proofErr w:type="gramStart"/>
-      <w:r>
-        <w:t>was</w:t>
-      </w:r>
-      <w:proofErr w:type="gramEnd"/>
-      <w:r>
-        <w:t xml:space="preserve"> set to 2000 and </w:t>
-      </w:r>
-      <w:proofErr w:type="spellStart"/>
-      <w:r>
-        <w:t>min_samples</w:t>
-      </w:r>
-      <w:proofErr w:type="spellEnd"/>
-      <w:r>
-        <w:t xml:space="preserve"> to 400 for optimal performance. Isolation Forest has fewer parameters to tune, making it easier to use.</w:t>
-      </w:r>
-    </w:p>
-    <w:p>
-      <w:pPr>
-        <w:spacing w:line="276" w:lineRule="auto"/>
-      </w:pPr>
-    </w:p>
-    <w:p>
-      <w:pPr>
-        <w:spacing w:line="276" w:lineRule="auto"/>
-      </w:pPr>
-      <w:r>
-        <w:t xml:space="preserve">DBSCAN detected </w:t>
-      </w:r>
-      <w:proofErr w:type="gramStart"/>
-      <w:r>
-        <w:t xml:space="preserve">2660 </w:t>
-      </w:r>
-      <w:r>
-        <w:t xml:space="preserve"> outliers</w:t>
-      </w:r>
-      <w:proofErr w:type="gramEnd"/>
-      <w:r>
-        <w:t xml:space="preserve"> out of a total of 32,561 values, resulting in a percentage of outliers detected of </w:t>
-      </w:r>
-      <w:r>
-        <w:t>8</w:t>
-      </w:r>
-      <w:r>
-        <w:t>.</w:t>
-      </w:r>
-      <w:r>
-        <w:t>17</w:t>
-      </w:r>
-      <w:r>
-        <w:t>%. On the other hand, Isolation Forest detected 3,249 outliers out of a total of 32,561 values, resulting in a percentage of outliers detected of 9.98%. Based on these results, we can see that Isolation Forest detected more outliers than DBSCAN. This indicates that Isolation Forest is more aggressive in identifying outliers and may be prone to</w:t>
-      </w:r>
-      <w:r>
-        <w:t xml:space="preserve"> some</w:t>
-      </w:r>
-      <w:r>
-        <w:t xml:space="preserve"> false positives.</w:t>
-      </w:r>
-    </w:p>
-    <w:p>
-      <w:pPr>
-        <w:spacing w:line="276" w:lineRule="auto"/>
-      </w:pPr>
-    </w:p>
-    <w:p>
-      <w:pPr>
-        <w:spacing w:line="276" w:lineRule="auto"/>
-      </w:pPr>
-      <w:r>
-        <w:t xml:space="preserve">In conclusion, both </w:t>
-      </w:r>
-      <w:r>
-        <w:t>DBSCAN and Isolation Forest are useful techniques for anomaly detection that vary in their approach. Based off the findings of this project, if</w:t>
-      </w:r>
-      <w:r>
-        <w:t xml:space="preserve"> the goal is to identify a small </w:t>
-      </w:r>
-      <w:r>
-        <w:lastRenderedPageBreak/>
-        <w:t>number of outliers that are more accurate (low false positive rate), then DBSCAN is more suitable. However, if the goal is to identify a larger number of outliers even at the cost of some false positives, then Isolation Forest may be more suitable. There is no right or wrong choice between which technique to use for outlier detection, as both have their own strengths and weaknesses</w:t>
-      </w:r>
-      <w:r>
-        <w:t xml:space="preserve">. However, the choice of these two techniques depends on the specific characteristics of the dataset and the application requirements. </w:t>
-      </w:r>
-    </w:p>
-    <w:p>
-      <w:pPr>
-        <w:rPr>
-          <w:color w:val="000000" w:themeColor="text1"/>
-        </w:rPr>
-      </w:pPr>
-    </w:p>
-    <w:p>
-      <w:pPr>
-        <w:rPr>
-          <w:color w:val="000000" w:themeColor="text1"/>
-        </w:rPr>
-      </w:pPr>
-    </w:p>
-    <w:p>
-      <w:pPr>
+      </w:pPr>
+      <w:r>
         <w:rPr>
           <w:b/>
           <w:bCs/>
           <w:color w:val="000000" w:themeColor="text1"/>
           <w:u w:val="single"/>
         </w:rPr>
+        <w:t>Artificial Neural Network Classification</w:t>
+      </w:r>
+    </w:p>
+    <w:p>
+      <w:pPr>
+        <w:rPr>
+          <w:color w:val="000000" w:themeColor="text1"/>
+        </w:rPr>
+      </w:pPr>
+    </w:p>
+    <w:p>
+      <w:pPr>
+        <w:rPr>
+          <w:color w:val="000000" w:themeColor="text1"/>
+        </w:rPr>
+      </w:pPr>
+      <w:r>
+        <w:rPr>
+          <w:color w:val="000000" w:themeColor="text1"/>
+        </w:rPr>
+        <w:t xml:space="preserve">The artificial neutral network (ANN) classifier is used to predict the income category of a given individual based on a set of features. The ANN classifier splits the data into training and testing sets (70% for training and 30% for testing with a random seed of 42 for reproducibility). The ANN model is constructed using </w:t>
+      </w:r>
+      <w:proofErr w:type="spellStart"/>
+      <w:r>
+        <w:rPr>
+          <w:color w:val="000000" w:themeColor="text1"/>
+        </w:rPr>
+        <w:t>Keras</w:t>
+      </w:r>
+      <w:proofErr w:type="spellEnd"/>
+      <w:r>
+        <w:rPr>
+          <w:color w:val="000000" w:themeColor="text1"/>
+        </w:rPr>
+        <w:t xml:space="preserve">. It consists of an input layer with 64 neurons, a hidden layer of 32 neurons, and an output layer set to the number of classes in the target variable, </w:t>
+      </w:r>
+      <w:proofErr w:type="spellStart"/>
+      <w:r>
+        <w:rPr>
+          <w:color w:val="000000" w:themeColor="text1"/>
+        </w:rPr>
+        <w:t>y_train</w:t>
+      </w:r>
+      <w:proofErr w:type="spellEnd"/>
+      <w:r>
+        <w:rPr>
+          <w:color w:val="000000" w:themeColor="text1"/>
+        </w:rPr>
+        <w:t xml:space="preserve">. The model is then compiled using the categorical cross-entropy loss function, </w:t>
+      </w:r>
+      <w:proofErr w:type="spellStart"/>
+      <w:r>
+        <w:rPr>
+          <w:color w:val="000000" w:themeColor="text1"/>
+        </w:rPr>
+        <w:t>adam</w:t>
+      </w:r>
+      <w:proofErr w:type="spellEnd"/>
+      <w:r>
+        <w:rPr>
+          <w:color w:val="000000" w:themeColor="text1"/>
+        </w:rPr>
+        <w:t xml:space="preserve"> optimizer, and accuracy as the evaluation metric. Once the training is complete, the model is used to predict the income category of the individuals in the testing set. The predicted classes are then compared with the true classes. The classification report shows goodness of fit measures used to assess the performance of the ANN model. Overall, the classifier seems to preform reasonably well with an overall accuracy of 0.8 meaning that the ANN model correctly classified 80% of the individuals in the testing set.</w:t>
+      </w:r>
+    </w:p>
+    <w:p>
+      <w:pPr>
+        <w:rPr>
+          <w:color w:val="000000" w:themeColor="text1"/>
+        </w:rPr>
+      </w:pPr>
+    </w:p>
+    <w:p>
+      <w:pPr>
+        <w:rPr>
+          <w:color w:val="000000" w:themeColor="text1"/>
+        </w:rPr>
+      </w:pPr>
+      <w:r>
+        <w:rPr>
+          <w:color w:val="000000" w:themeColor="text1"/>
+        </w:rPr>
+        <w:t>(It is important to note 0 represents the &lt;=50k class and 1 represents &gt;50k class)</w:t>
+      </w:r>
+    </w:p>
+    <w:p>
+      <w:pPr>
+        <w:rPr>
+          <w:color w:val="000000" w:themeColor="text1"/>
+        </w:rPr>
+      </w:pPr>
+      <w:r>
+        <w:rPr>
+          <w:noProof/>
+          <w:color w:val="000000" w:themeColor="text1"/>
+          <w14:ligatures w14:val="standardContextual"/>
+        </w:rPr>
+        <w:drawing>
+          <wp:inline distT="0" distB="0" distL="0" distR="0" wp14:anchorId="02CD03F1" wp14:editId="0E1CE7A8">
+            <wp:extent cx="3776133" cy="1114420"/>
+            <wp:effectExtent l="0" t="0" r="0" b="3810"/>
+            <wp:docPr id="6" name="Picture 6" descr="A screenshot of a computer&#10;&#10;Description automatically generated with low confidence"/>
+            <wp:cNvGraphicFramePr>
+              <a:graphicFrameLocks xmlns:a="http://schemas.openxmlformats.org/drawingml/2006/main" noChangeAspect="1"/>
+            </wp:cNvGraphicFramePr>
+            <a:graphic xmlns:a="http://schemas.openxmlformats.org/drawingml/2006/main">
+              <a:graphicData uri="http://schemas.openxmlformats.org/drawingml/2006/picture">
+                <pic:pic xmlns:pic="http://schemas.openxmlformats.org/drawingml/2006/picture">
+                  <pic:nvPicPr>
+                    <pic:cNvPr id="3" name="Picture 3" descr="A screenshot of a computer&#10;&#10;Description automatically generated with low confidence"/>
+                    <pic:cNvPicPr/>
+                  </pic:nvPicPr>
+                  <pic:blipFill>
+                    <a:blip r:embed="rId15">
+                      <a:extLst>
+                        <a:ext uri="{28A0092B-C50C-407E-A947-70E740481C1C}">
+                          <a14:useLocalDpi xmlns:a14="http://schemas.microsoft.com/office/drawing/2010/main" val="0"/>
+                        </a:ext>
+                      </a:extLst>
+                    </a:blip>
+                    <a:stretch>
+                      <a:fillRect/>
+                    </a:stretch>
+                  </pic:blipFill>
+                  <pic:spPr>
+                    <a:xfrm>
+                      <a:off x="0" y="0"/>
+                      <a:ext cx="3790572" cy="1118681"/>
+                    </a:xfrm>
+                    <a:prstGeom prst="rect">
+                      <a:avLst/>
+                    </a:prstGeom>
+                  </pic:spPr>
+                </pic:pic>
+              </a:graphicData>
+            </a:graphic>
+          </wp:inline>
+        </w:drawing>
+      </w:r>
+    </w:p>
+    <w:p>
+      <w:pPr>
+        <w:rPr>
+          <w:color w:val="000000" w:themeColor="text1"/>
+        </w:rPr>
+      </w:pPr>
+    </w:p>
+    <w:p>
+      <w:pPr>
+        <w:rPr>
+          <w:color w:val="000000" w:themeColor="text1"/>
+        </w:rPr>
       </w:pPr>
       <w:r>
         <w:rPr>
@@ -1351,6 +1707,178 @@
           <w:color w:val="000000" w:themeColor="text1"/>
           <w:u w:val="single"/>
         </w:rPr>
+        <w:t>Outlier Detection</w:t>
+      </w:r>
+    </w:p>
+    <w:p>
+      <w:pPr>
+        <w:rPr>
+          <w:color w:val="000000" w:themeColor="text1"/>
+        </w:rPr>
+      </w:pPr>
+    </w:p>
+    <w:p>
+      <w:pPr>
+        <w:spacing w:line="276" w:lineRule="auto"/>
+      </w:pPr>
+      <w:r>
+        <w:t xml:space="preserve">This </w:t>
+      </w:r>
+      <w:r>
+        <w:t xml:space="preserve">section of the </w:t>
+      </w:r>
+      <w:r>
+        <w:t>project compared two anomaly detection techniques: DBSCAN and Isolation Forest. Although both methods aim to detect anomalies, they differ in their approaches to achieve this goal. DBSCAN (Density-Based Spatial Clustering of Applications with Noise) is a density-based algorithm that identifies clusters of points based on the density of nearby points. Any point that is too far from any cluster is considered an outlier. In contrast, Isolation Forest is a tree-based algorithm that isolates anomalies by randomly partitioning data points into subsets. An anomaly score is assigned to each data point based on the average path length required to isolate it in the constructed trees.</w:t>
+      </w:r>
+    </w:p>
+    <w:p>
+      <w:pPr>
+        <w:spacing w:line="276" w:lineRule="auto"/>
+      </w:pPr>
+    </w:p>
+    <w:p>
+      <w:pPr>
+        <w:spacing w:line="276" w:lineRule="auto"/>
+      </w:pPr>
+      <w:r>
+        <w:t xml:space="preserve">DBSCAN can be computationally expensive as it requires calculating the distances between all pairs of points within the dataset. This can make it difficult to scale to large datasets. Isolation Forest is more computationally efficient as it only requires building a set of random trees to </w:t>
+      </w:r>
+      <w:r>
+        <w:lastRenderedPageBreak/>
+        <w:t>detect anomalies. Isolation Forest is better for handling high dimensional data as compared to DBSCAN.</w:t>
+      </w:r>
+    </w:p>
+    <w:p>
+      <w:pPr>
+        <w:spacing w:line="276" w:lineRule="auto"/>
+      </w:pPr>
+    </w:p>
+    <w:p>
+      <w:pPr>
+        <w:spacing w:line="276" w:lineRule="auto"/>
+      </w:pPr>
+      <w:r>
+        <w:t xml:space="preserve">DBSCAN has two key parameters that require tuning: eps (maximum distance between points in a cluster) and </w:t>
+      </w:r>
+      <w:proofErr w:type="spellStart"/>
+      <w:r>
+        <w:t>min_samples</w:t>
+      </w:r>
+      <w:proofErr w:type="spellEnd"/>
+      <w:r>
+        <w:t xml:space="preserve"> (minimum number of points required to form a cluster). In our project the eps </w:t>
+      </w:r>
+      <w:proofErr w:type="gramStart"/>
+      <w:r>
+        <w:t>was</w:t>
+      </w:r>
+      <w:proofErr w:type="gramEnd"/>
+      <w:r>
+        <w:t xml:space="preserve"> set to 2000 and </w:t>
+      </w:r>
+      <w:proofErr w:type="spellStart"/>
+      <w:r>
+        <w:t>min_samples</w:t>
+      </w:r>
+      <w:proofErr w:type="spellEnd"/>
+      <w:r>
+        <w:t xml:space="preserve"> to 400 for optimal performance. Isolation Forest has fewer parameters to tune, making it easier to use.</w:t>
+      </w:r>
+    </w:p>
+    <w:p>
+      <w:pPr>
+        <w:spacing w:line="276" w:lineRule="auto"/>
+      </w:pPr>
+    </w:p>
+    <w:p>
+      <w:pPr>
+        <w:spacing w:line="276" w:lineRule="auto"/>
+      </w:pPr>
+      <w:r>
+        <w:t xml:space="preserve">DBSCAN detected </w:t>
+      </w:r>
+      <w:proofErr w:type="gramStart"/>
+      <w:r>
+        <w:t xml:space="preserve">2660 </w:t>
+      </w:r>
+      <w:r>
+        <w:t xml:space="preserve"> outliers</w:t>
+      </w:r>
+      <w:proofErr w:type="gramEnd"/>
+      <w:r>
+        <w:t xml:space="preserve"> out of a total of 32,561 values, resulting in a percentage of outliers detected of </w:t>
+      </w:r>
+      <w:r>
+        <w:t>8</w:t>
+      </w:r>
+      <w:r>
+        <w:t>.</w:t>
+      </w:r>
+      <w:r>
+        <w:t>17</w:t>
+      </w:r>
+      <w:r>
+        <w:t>%. On the other hand, Isolation Forest detected 3,249 outliers out of a total of 32,561 values, resulting in a percentage of outliers detected of 9.98%. Based on these results, we can see that Isolation Forest detected more outliers than DBSCAN. This indicates that Isolation Forest is more aggressive in identifying outliers and may be prone to</w:t>
+      </w:r>
+      <w:r>
+        <w:t xml:space="preserve"> some</w:t>
+      </w:r>
+      <w:r>
+        <w:t xml:space="preserve"> false positives.</w:t>
+      </w:r>
+    </w:p>
+    <w:p>
+      <w:pPr>
+        <w:spacing w:line="276" w:lineRule="auto"/>
+      </w:pPr>
+    </w:p>
+    <w:p>
+      <w:pPr>
+        <w:spacing w:line="276" w:lineRule="auto"/>
+      </w:pPr>
+      <w:r>
+        <w:t xml:space="preserve">In conclusion, both </w:t>
+      </w:r>
+      <w:r>
+        <w:t>DBSCAN and Isolation Forest are useful techniques for anomaly detection that vary in their approach. Based off the findings of this project, if</w:t>
+      </w:r>
+      <w:r>
+        <w:t xml:space="preserve"> the goal is to identify a small number of outliers that are more accurate (low false positive rate), then DBSCAN is more suitable. However, if the goal is to identify a larger number of outliers even at the cost of some false positives, then Isolation Forest may be more suitable. There is no right or wrong choice between which technique to use for outlier detection, as both have their own strengths and weaknesses</w:t>
+      </w:r>
+      <w:r>
+        <w:t xml:space="preserve">. However, the choice of these two techniques depends on the specific characteristics of the dataset and the application requirements. </w:t>
+      </w:r>
+    </w:p>
+    <w:p>
+      <w:pPr>
+        <w:rPr>
+          <w:color w:val="000000" w:themeColor="text1"/>
+        </w:rPr>
+      </w:pPr>
+    </w:p>
+    <w:p>
+      <w:pPr>
+        <w:rPr>
+          <w:color w:val="000000" w:themeColor="text1"/>
+        </w:rPr>
+      </w:pPr>
+    </w:p>
+    <w:p>
+      <w:pPr>
+        <w:rPr>
+          <w:b/>
+          <w:bCs/>
+          <w:color w:val="000000" w:themeColor="text1"/>
+          <w:u w:val="single"/>
+        </w:rPr>
+      </w:pPr>
+      <w:r>
+        <w:rPr>
+          <w:b/>
+          <w:bCs/>
+          <w:color w:val="000000" w:themeColor="text1"/>
+          <w:u w:val="single"/>
+        </w:rPr>
         <w:t>Course Reflections</w:t>
       </w:r>
     </w:p>
@@ -1391,21 +1919,7 @@
         <w:rPr>
           <w:color w:val="000000" w:themeColor="text1"/>
         </w:rPr>
-        <w:t xml:space="preserve">However, the class structure was relatively fair, except for the interruptions </w:t>
-      </w:r>
-      <w:proofErr w:type="gramStart"/>
-      <w:r>
-        <w:rPr>
-          <w:color w:val="000000" w:themeColor="text1"/>
-        </w:rPr>
-        <w:t>on</w:t>
-      </w:r>
-      <w:proofErr w:type="gramEnd"/>
-      <w:r>
-        <w:rPr>
-          <w:color w:val="000000" w:themeColor="text1"/>
-        </w:rPr>
-        <w:t xml:space="preserve"> our original syllabus schedule. In terms of words of warning for any prospective students, we’d like to express that they should never be afraid to ask questions and to contact the professor. Dr Adjei’s availability on Microsoft Teams was especially helpful for making sure we were applying certain concepts correctly.</w:t>
+        <w:t>However, the class structure was relatively fair, except for the interruptions on our original syllabus schedule. In terms of words of warning for any prospective students, we’d like to express that they should never be afraid to ask questions and to contact the professor. Dr Adjei’s availability on Microsoft Teams was especially helpful for making sure we were applying certain concepts correctly.</w:t>
       </w:r>
     </w:p>
     <w:p>
